--- a/User Manual.docx
+++ b/User Manual.docx
@@ -1,10 +1,10 @@
 
 <file path=word/document.xml><?xml version="1.0" encoding="utf-8"?>
-<w:document xmlns:wpc="http://schemas.microsoft.com/office/word/2010/wordprocessingCanvas" xmlns:mc="http://schemas.openxmlformats.org/markup-compatibility/2006" xmlns:o="urn:schemas-microsoft-com:office:office" xmlns:r="http://schemas.openxmlformats.org/officeDocument/2006/relationships" xmlns:m="http://schemas.openxmlformats.org/officeDocument/2006/math" xmlns:v="urn:schemas-microsoft-com:vml" xmlns:wp14="http://schemas.microsoft.com/office/word/2010/wordprocessingDrawing" xmlns:wp="http://schemas.openxmlformats.org/drawingml/2006/wordprocessingDrawing" xmlns:w10="urn:schemas-microsoft-com:office:word" xmlns:w="http://schemas.openxmlformats.org/wordprocessingml/2006/main" xmlns:w14="http://schemas.microsoft.com/office/word/2010/wordml" xmlns:w15="http://schemas.microsoft.com/office/word/2012/wordml" xmlns:wpg="http://schemas.microsoft.com/office/word/2010/wordprocessingGroup" xmlns:wpi="http://schemas.microsoft.com/office/word/2010/wordprocessingInk" xmlns:wne="http://schemas.microsoft.com/office/word/2006/wordml" xmlns:wps="http://schemas.microsoft.com/office/word/2010/wordprocessingShape" mc:Ignorable="w14 w15 wp14">
+<w:document xmlns:wpc="http://schemas.microsoft.com/office/word/2010/wordprocessingCanvas" xmlns:cx="http://schemas.microsoft.com/office/drawing/2014/chartex" xmlns:cx1="http://schemas.microsoft.com/office/drawing/2015/9/8/chartex" xmlns:cx2="http://schemas.microsoft.com/office/drawing/2015/10/21/chartex" xmlns:cx3="http://schemas.microsoft.com/office/drawing/2016/5/9/chartex" xmlns:cx4="http://schemas.microsoft.com/office/drawing/2016/5/10/chartex" xmlns:cx5="http://schemas.microsoft.com/office/drawing/2016/5/11/chartex" xmlns:cx6="http://schemas.microsoft.com/office/drawing/2016/5/12/chartex" xmlns:cx7="http://schemas.microsoft.com/office/drawing/2016/5/13/chartex" xmlns:cx8="http://schemas.microsoft.com/office/drawing/2016/5/14/chartex" xmlns:mc="http://schemas.openxmlformats.org/markup-compatibility/2006" xmlns:aink="http://schemas.microsoft.com/office/drawing/2016/ink" xmlns:am3d="http://schemas.microsoft.com/office/drawing/2017/model3d" xmlns:o="urn:schemas-microsoft-com:office:office" xmlns:r="http://schemas.openxmlformats.org/officeDocument/2006/relationships" xmlns:m="http://schemas.openxmlformats.org/officeDocument/2006/math" xmlns:v="urn:schemas-microsoft-com:vml" xmlns:wp14="http://schemas.microsoft.com/office/word/2010/wordprocessingDrawing" xmlns:wp="http://schemas.openxmlformats.org/drawingml/2006/wordprocessingDrawing" xmlns:w10="urn:schemas-microsoft-com:office:word" xmlns:w="http://schemas.openxmlformats.org/wordprocessingml/2006/main" xmlns:w14="http://schemas.microsoft.com/office/word/2010/wordml" xmlns:w15="http://schemas.microsoft.com/office/word/2012/wordml" xmlns:w16cid="http://schemas.microsoft.com/office/word/2016/wordml/cid" xmlns:w16se="http://schemas.microsoft.com/office/word/2015/wordml/symex" xmlns:wpg="http://schemas.microsoft.com/office/word/2010/wordprocessingGroup" xmlns:wpi="http://schemas.microsoft.com/office/word/2010/wordprocessingInk" xmlns:wne="http://schemas.microsoft.com/office/word/2006/wordml" xmlns:wps="http://schemas.microsoft.com/office/word/2010/wordprocessingShape" mc:Ignorable="w14 w15 w16se w16cid wp14">
   <w:body>
     <w:p>
       <w:pPr>
-        <w:pStyle w:val="Titre"/>
+        <w:pStyle w:val="Title"/>
         <w:rPr>
           <w:lang w:val="en-US"/>
         </w:rPr>
@@ -31,7 +31,7 @@
     </w:p>
     <w:p>
       <w:pPr>
-        <w:pStyle w:val="Titre1"/>
+        <w:pStyle w:val="Heading1"/>
         <w:rPr>
           <w:lang w:val="en-US"/>
         </w:rPr>
@@ -104,7 +104,7 @@
     </w:p>
     <w:p>
       <w:pPr>
-        <w:pStyle w:val="Paragraphedeliste"/>
+        <w:pStyle w:val="ListParagraph"/>
         <w:numPr>
           <w:ilvl w:val="0"/>
           <w:numId w:val="2"/>
@@ -122,7 +122,7 @@
     </w:p>
     <w:p>
       <w:pPr>
-        <w:pStyle w:val="Paragraphedeliste"/>
+        <w:pStyle w:val="ListParagraph"/>
         <w:numPr>
           <w:ilvl w:val="0"/>
           <w:numId w:val="2"/>
@@ -140,7 +140,7 @@
     </w:p>
     <w:p>
       <w:pPr>
-        <w:pStyle w:val="Paragraphedeliste"/>
+        <w:pStyle w:val="ListParagraph"/>
         <w:numPr>
           <w:ilvl w:val="0"/>
           <w:numId w:val="2"/>
@@ -158,7 +158,7 @@
     </w:p>
     <w:p>
       <w:pPr>
-        <w:pStyle w:val="Paragraphedeliste"/>
+        <w:pStyle w:val="ListParagraph"/>
         <w:numPr>
           <w:ilvl w:val="0"/>
           <w:numId w:val="2"/>
@@ -243,7 +243,7 @@
     </w:p>
     <w:p>
       <w:pPr>
-        <w:pStyle w:val="Paragraphedeliste"/>
+        <w:pStyle w:val="ListParagraph"/>
         <w:numPr>
           <w:ilvl w:val="0"/>
           <w:numId w:val="2"/>
@@ -256,36 +256,12 @@
         <w:rPr>
           <w:lang w:val="en-US"/>
         </w:rPr>
-        <w:t>C</w:t>
-      </w:r>
-      <w:r>
-        <w:rPr>
-          <w:lang w:val="en-US"/>
-        </w:rPr>
-        <w:t>onnect</w:t>
-      </w:r>
-      <w:r>
-        <w:rPr>
-          <w:lang w:val="en-US"/>
-        </w:rPr>
-        <w:t xml:space="preserve">ion-less </w:t>
-      </w:r>
-      <w:r>
-        <w:rPr>
-          <w:lang w:val="en-US"/>
-        </w:rPr>
-        <w:t>protocol</w:t>
-      </w:r>
-      <w:r>
-        <w:rPr>
-          <w:lang w:val="en-US"/>
-        </w:rPr>
-        <w:t>, so we need to think of a way to be able to reply back at a message;</w:t>
-      </w:r>
-    </w:p>
-    <w:p>
-      <w:pPr>
-        <w:pStyle w:val="Paragraphedeliste"/>
+        <w:t>Connection-less protocol, so we need to think of a way to be able to reply back at a message;</w:t>
+      </w:r>
+    </w:p>
+    <w:p>
+      <w:pPr>
+        <w:pStyle w:val="ListParagraph"/>
         <w:numPr>
           <w:ilvl w:val="0"/>
           <w:numId w:val="2"/>
@@ -304,13 +280,7 @@
         <w:rPr>
           <w:lang w:val="en-US"/>
         </w:rPr>
-        <w:t>delivery</w:t>
-      </w:r>
-      <w:r>
-        <w:rPr>
-          <w:lang w:val="en-US"/>
-        </w:rPr>
-        <w:t xml:space="preserve"> of messages, </w:t>
+        <w:t xml:space="preserve">delivery of messages, </w:t>
       </w:r>
       <w:r>
         <w:rPr>
@@ -321,7 +291,7 @@
     </w:p>
     <w:p>
       <w:pPr>
-        <w:pStyle w:val="Paragraphedeliste"/>
+        <w:pStyle w:val="ListParagraph"/>
         <w:numPr>
           <w:ilvl w:val="0"/>
           <w:numId w:val="2"/>
@@ -352,7 +322,7 @@
     </w:p>
     <w:p>
       <w:pPr>
-        <w:pStyle w:val="Paragraphedeliste"/>
+        <w:pStyle w:val="ListParagraph"/>
         <w:numPr>
           <w:ilvl w:val="0"/>
           <w:numId w:val="2"/>
@@ -370,7 +340,7 @@
     </w:p>
     <w:p>
       <w:pPr>
-        <w:pStyle w:val="Paragraphedeliste"/>
+        <w:pStyle w:val="ListParagraph"/>
         <w:numPr>
           <w:ilvl w:val="0"/>
           <w:numId w:val="2"/>
@@ -406,7 +376,7 @@
     </w:p>
     <w:p>
       <w:pPr>
-        <w:pStyle w:val="Titre1"/>
+        <w:pStyle w:val="Heading1"/>
         <w:rPr>
           <w:lang w:val="en-US"/>
         </w:rPr>
@@ -458,7 +428,7 @@
     </w:p>
     <w:p>
       <w:pPr>
-        <w:pStyle w:val="Paragraphedeliste"/>
+        <w:pStyle w:val="ListParagraph"/>
         <w:numPr>
           <w:ilvl w:val="0"/>
           <w:numId w:val="2"/>
@@ -488,7 +458,7 @@
     </w:p>
     <w:p>
       <w:pPr>
-        <w:pStyle w:val="Paragraphedeliste"/>
+        <w:pStyle w:val="ListParagraph"/>
         <w:numPr>
           <w:ilvl w:val="0"/>
           <w:numId w:val="2"/>
@@ -545,6 +515,7 @@
       </w:pPr>
       <w:r>
         <w:rPr>
+          <w:noProof/>
           <w:lang w:val="en-US"/>
         </w:rPr>
         <w:lastRenderedPageBreak/>
@@ -600,7 +571,7 @@
     </w:p>
     <w:p>
       <w:pPr>
-        <w:pStyle w:val="Paragraphedeliste"/>
+        <w:pStyle w:val="ListParagraph"/>
         <w:numPr>
           <w:ilvl w:val="0"/>
           <w:numId w:val="1"/>
@@ -618,7 +589,7 @@
     </w:p>
     <w:p>
       <w:pPr>
-        <w:pStyle w:val="Paragraphedeliste"/>
+        <w:pStyle w:val="ListParagraph"/>
         <w:numPr>
           <w:ilvl w:val="0"/>
           <w:numId w:val="1"/>
@@ -668,7 +639,7 @@
     </w:p>
     <w:p>
       <w:pPr>
-        <w:pStyle w:val="Paragraphedeliste"/>
+        <w:pStyle w:val="ListParagraph"/>
         <w:numPr>
           <w:ilvl w:val="0"/>
           <w:numId w:val="1"/>
@@ -686,7 +657,7 @@
     </w:p>
     <w:p>
       <w:pPr>
-        <w:pStyle w:val="Paragraphedeliste"/>
+        <w:pStyle w:val="ListParagraph"/>
         <w:numPr>
           <w:ilvl w:val="0"/>
           <w:numId w:val="1"/>
@@ -704,7 +675,7 @@
     </w:p>
     <w:p>
       <w:pPr>
-        <w:pStyle w:val="Paragraphedeliste"/>
+        <w:pStyle w:val="ListParagraph"/>
         <w:numPr>
           <w:ilvl w:val="0"/>
           <w:numId w:val="1"/>
@@ -735,7 +706,7 @@
     </w:p>
     <w:p>
       <w:pPr>
-        <w:pStyle w:val="Paragraphedeliste"/>
+        <w:pStyle w:val="ListParagraph"/>
         <w:numPr>
           <w:ilvl w:val="0"/>
           <w:numId w:val="1"/>
@@ -753,7 +724,7 @@
     </w:p>
     <w:p>
       <w:pPr>
-        <w:pStyle w:val="Paragraphedeliste"/>
+        <w:pStyle w:val="ListParagraph"/>
         <w:numPr>
           <w:ilvl w:val="0"/>
           <w:numId w:val="1"/>
@@ -771,7 +742,7 @@
     </w:p>
     <w:p>
       <w:pPr>
-        <w:pStyle w:val="Titre1"/>
+        <w:pStyle w:val="Heading1"/>
         <w:rPr>
           <w:lang w:val="en-US"/>
         </w:rPr>
@@ -811,6 +782,7 @@
       </w:pPr>
       <w:r>
         <w:rPr>
+          <w:noProof/>
           <w:lang w:val="en-US"/>
         </w:rPr>
         <w:lastRenderedPageBreak/>
@@ -872,6 +844,7 @@
       </w:pPr>
       <w:r>
         <w:rPr>
+          <w:noProof/>
           <w:lang w:val="en-US"/>
         </w:rPr>
         <w:drawing>
@@ -932,6 +905,7 @@
       </w:pPr>
       <w:r>
         <w:rPr>
+          <w:noProof/>
           <w:lang w:val="en-US"/>
         </w:rPr>
         <w:drawing>
@@ -970,6 +944,583 @@
           </wp:inline>
         </w:drawing>
       </w:r>
+    </w:p>
+    <w:p>
+      <w:pPr>
+        <w:rPr>
+          <w:lang w:val="en-US"/>
+        </w:rPr>
+      </w:pPr>
+    </w:p>
+    <w:p>
+      <w:pPr>
+        <w:rPr>
+          <w:lang w:val="en-US"/>
+        </w:rPr>
+      </w:pPr>
+      <w:r>
+        <w:rPr>
+          <w:lang w:val="en-US"/>
+        </w:rPr>
+        <w:t>Now we have 3 cases:</w:t>
+      </w:r>
+    </w:p>
+    <w:p>
+      <w:pPr>
+        <w:pStyle w:val="ListParagraph"/>
+        <w:numPr>
+          <w:ilvl w:val="0"/>
+          <w:numId w:val="1"/>
+        </w:numPr>
+        <w:rPr>
+          <w:lang w:val="en-US"/>
+        </w:rPr>
+      </w:pPr>
+      <w:r>
+        <w:rPr>
+          <w:lang w:val="en-US"/>
+        </w:rPr>
+        <w:t>Someone else send a message;</w:t>
+      </w:r>
+    </w:p>
+    <w:p>
+      <w:pPr>
+        <w:pStyle w:val="ListParagraph"/>
+        <w:numPr>
+          <w:ilvl w:val="0"/>
+          <w:numId w:val="1"/>
+        </w:numPr>
+        <w:rPr>
+          <w:lang w:val="en-US"/>
+        </w:rPr>
+      </w:pPr>
+      <w:r>
+        <w:rPr>
+          <w:lang w:val="en-US"/>
+        </w:rPr>
+        <w:t>We know the connection data of the peer;</w:t>
+      </w:r>
+    </w:p>
+    <w:p>
+      <w:pPr>
+        <w:pStyle w:val="ListParagraph"/>
+        <w:numPr>
+          <w:ilvl w:val="0"/>
+          <w:numId w:val="1"/>
+        </w:numPr>
+        <w:rPr>
+          <w:lang w:val="en-US"/>
+        </w:rPr>
+      </w:pPr>
+      <w:r>
+        <w:rPr>
+          <w:lang w:val="en-US"/>
+        </w:rPr>
+        <w:t>We know only the name of the peer.</w:t>
+      </w:r>
+    </w:p>
+    <w:p>
+      <w:pPr>
+        <w:pStyle w:val="Heading2"/>
+        <w:rPr>
+          <w:lang w:val="en-US"/>
+        </w:rPr>
+      </w:pPr>
+      <w:r>
+        <w:rPr>
+          <w:lang w:val="en-US"/>
+        </w:rPr>
+        <w:lastRenderedPageBreak/>
+        <w:t>First case: someone else send a message</w:t>
+      </w:r>
+    </w:p>
+    <w:p>
+      <w:pPr>
+        <w:rPr>
+          <w:lang w:val="en-US"/>
+        </w:rPr>
+      </w:pPr>
+      <w:r>
+        <w:rPr>
+          <w:lang w:val="en-US"/>
+        </w:rPr>
+        <w:drawing>
+          <wp:inline distT="0" distB="0" distL="0" distR="0" wp14:anchorId="15A39C9B" wp14:editId="2FB3BA00">
+            <wp:extent cx="5731510" cy="3230245"/>
+            <wp:effectExtent l="0" t="0" r="2540" b="8255"/>
+            <wp:docPr id="2" name="Picture 2"/>
+            <wp:cNvGraphicFramePr>
+              <a:graphicFrameLocks xmlns:a="http://schemas.openxmlformats.org/drawingml/2006/main" noChangeAspect="1"/>
+            </wp:cNvGraphicFramePr>
+            <a:graphic xmlns:a="http://schemas.openxmlformats.org/drawingml/2006/main">
+              <a:graphicData uri="http://schemas.openxmlformats.org/drawingml/2006/picture">
+                <pic:pic xmlns:pic="http://schemas.openxmlformats.org/drawingml/2006/picture">
+                  <pic:nvPicPr>
+                    <pic:cNvPr id="1" name=""/>
+                    <pic:cNvPicPr/>
+                  </pic:nvPicPr>
+                  <pic:blipFill>
+                    <a:blip r:embed="rId9"/>
+                    <a:stretch>
+                      <a:fillRect/>
+                    </a:stretch>
+                  </pic:blipFill>
+                  <pic:spPr>
+                    <a:xfrm>
+                      <a:off x="0" y="0"/>
+                      <a:ext cx="5731510" cy="3230245"/>
+                    </a:xfrm>
+                    <a:prstGeom prst="rect">
+                      <a:avLst/>
+                    </a:prstGeom>
+                  </pic:spPr>
+                </pic:pic>
+              </a:graphicData>
+            </a:graphic>
+          </wp:inline>
+        </w:drawing>
+      </w:r>
+    </w:p>
+    <w:p>
+      <w:pPr>
+        <w:rPr>
+          <w:lang w:val="en-US"/>
+        </w:rPr>
+      </w:pPr>
+      <w:r>
+        <w:rPr>
+          <w:lang w:val="en-US"/>
+        </w:rPr>
+        <w:t xml:space="preserve">We </w:t>
+      </w:r>
+      <w:r>
+        <w:rPr>
+          <w:lang w:val="en-US"/>
+        </w:rPr>
+        <w:t>can see that a tab named “client1” has been created but not opened …</w:t>
+      </w:r>
+    </w:p>
+    <w:p>
+      <w:pPr>
+        <w:rPr>
+          <w:lang w:val="en-US"/>
+        </w:rPr>
+      </w:pPr>
+      <w:r>
+        <w:rPr>
+          <w:lang w:val="en-US"/>
+        </w:rPr>
+        <w:drawing>
+          <wp:inline distT="0" distB="0" distL="0" distR="0" wp14:anchorId="70FF978F" wp14:editId="5E74F494">
+            <wp:extent cx="5731510" cy="3230245"/>
+            <wp:effectExtent l="0" t="0" r="2540" b="8255"/>
+            <wp:docPr id="6" name="Picture 6"/>
+            <wp:cNvGraphicFramePr>
+              <a:graphicFrameLocks xmlns:a="http://schemas.openxmlformats.org/drawingml/2006/main" noChangeAspect="1"/>
+            </wp:cNvGraphicFramePr>
+            <a:graphic xmlns:a="http://schemas.openxmlformats.org/drawingml/2006/main">
+              <a:graphicData uri="http://schemas.openxmlformats.org/drawingml/2006/picture">
+                <pic:pic xmlns:pic="http://schemas.openxmlformats.org/drawingml/2006/picture">
+                  <pic:nvPicPr>
+                    <pic:cNvPr id="1" name=""/>
+                    <pic:cNvPicPr/>
+                  </pic:nvPicPr>
+                  <pic:blipFill>
+                    <a:blip r:embed="rId10"/>
+                    <a:stretch>
+                      <a:fillRect/>
+                    </a:stretch>
+                  </pic:blipFill>
+                  <pic:spPr>
+                    <a:xfrm>
+                      <a:off x="0" y="0"/>
+                      <a:ext cx="5731510" cy="3230245"/>
+                    </a:xfrm>
+                    <a:prstGeom prst="rect">
+                      <a:avLst/>
+                    </a:prstGeom>
+                  </pic:spPr>
+                </pic:pic>
+              </a:graphicData>
+            </a:graphic>
+          </wp:inline>
+        </w:drawing>
+      </w:r>
+    </w:p>
+    <w:p>
+      <w:pPr>
+        <w:rPr>
+          <w:lang w:val="en-US"/>
+        </w:rPr>
+      </w:pPr>
+      <w:r>
+        <w:rPr>
+          <w:lang w:val="en-US"/>
+        </w:rPr>
+        <w:t>… once we click on it, we see all information sent by “cient1” like it’s connection information, and a first message with the text “bonjour”.</w:t>
+      </w:r>
+    </w:p>
+    <w:p>
+      <w:pPr>
+        <w:rPr>
+          <w:lang w:val="en-US"/>
+        </w:rPr>
+      </w:pPr>
+      <w:r>
+        <w:rPr>
+          <w:lang w:val="en-US"/>
+        </w:rPr>
+        <w:t>The message which begin with “technical” is just here to help debugging, since this is an exercise, I choose to let them visible.</w:t>
+      </w:r>
+    </w:p>
+    <w:p>
+      <w:pPr>
+        <w:rPr>
+          <w:lang w:val="en-US"/>
+        </w:rPr>
+      </w:pPr>
+      <w:r>
+        <w:rPr>
+          <w:lang w:val="en-US"/>
+        </w:rPr>
+        <w:t>Now we can reply to “client1” without worry.</w:t>
+      </w:r>
+    </w:p>
+    <w:p>
+      <w:pPr>
+        <w:rPr>
+          <w:lang w:val="en-US"/>
+        </w:rPr>
+      </w:pPr>
+      <w:r>
+        <w:rPr>
+          <w:lang w:val="en-US"/>
+        </w:rPr>
+        <w:lastRenderedPageBreak/>
+        <w:drawing>
+          <wp:inline distT="0" distB="0" distL="0" distR="0" wp14:anchorId="0E47D864" wp14:editId="04D5C186">
+            <wp:extent cx="5731510" cy="3230245"/>
+            <wp:effectExtent l="0" t="0" r="2540" b="8255"/>
+            <wp:docPr id="7" name="Picture 7"/>
+            <wp:cNvGraphicFramePr>
+              <a:graphicFrameLocks xmlns:a="http://schemas.openxmlformats.org/drawingml/2006/main" noChangeAspect="1"/>
+            </wp:cNvGraphicFramePr>
+            <a:graphic xmlns:a="http://schemas.openxmlformats.org/drawingml/2006/main">
+              <a:graphicData uri="http://schemas.openxmlformats.org/drawingml/2006/picture">
+                <pic:pic xmlns:pic="http://schemas.openxmlformats.org/drawingml/2006/picture">
+                  <pic:nvPicPr>
+                    <pic:cNvPr id="1" name=""/>
+                    <pic:cNvPicPr/>
+                  </pic:nvPicPr>
+                  <pic:blipFill>
+                    <a:blip r:embed="rId11"/>
+                    <a:stretch>
+                      <a:fillRect/>
+                    </a:stretch>
+                  </pic:blipFill>
+                  <pic:spPr>
+                    <a:xfrm>
+                      <a:off x="0" y="0"/>
+                      <a:ext cx="5731510" cy="3230245"/>
+                    </a:xfrm>
+                    <a:prstGeom prst="rect">
+                      <a:avLst/>
+                    </a:prstGeom>
+                  </pic:spPr>
+                </pic:pic>
+              </a:graphicData>
+            </a:graphic>
+          </wp:inline>
+        </w:drawing>
+      </w:r>
+    </w:p>
+    <w:p>
+      <w:pPr>
+        <w:pStyle w:val="Heading2"/>
+        <w:rPr>
+          <w:lang w:val="en-US"/>
+        </w:rPr>
+      </w:pPr>
+      <w:r>
+        <w:rPr>
+          <w:lang w:val="en-US"/>
+        </w:rPr>
+        <w:t>Second case: w</w:t>
+      </w:r>
+      <w:r>
+        <w:rPr>
+          <w:lang w:val="en-US"/>
+        </w:rPr>
+        <w:t>e know the connection data of the peer</w:t>
+      </w:r>
+    </w:p>
+    <w:p>
+      <w:pPr>
+        <w:rPr>
+          <w:lang w:val="en-US"/>
+        </w:rPr>
+      </w:pPr>
+      <w:r>
+        <w:rPr>
+          <w:lang w:val="en-US"/>
+        </w:rPr>
+        <w:t>After clicking on “New Tab” button, we have now a tab named “placeholder name” …</w:t>
+      </w:r>
+    </w:p>
+    <w:p>
+      <w:pPr>
+        <w:rPr>
+          <w:lang w:val="en-US"/>
+        </w:rPr>
+      </w:pPr>
+      <w:r>
+        <w:rPr>
+          <w:noProof/>
+        </w:rPr>
+        <w:drawing>
+          <wp:inline distT="0" distB="0" distL="0" distR="0" wp14:anchorId="35AC7AED" wp14:editId="7160453D">
+            <wp:extent cx="5731510" cy="3230245"/>
+            <wp:effectExtent l="0" t="0" r="2540" b="8255"/>
+            <wp:docPr id="9" name="Picture 9"/>
+            <wp:cNvGraphicFramePr>
+              <a:graphicFrameLocks xmlns:a="http://schemas.openxmlformats.org/drawingml/2006/main" noChangeAspect="1"/>
+            </wp:cNvGraphicFramePr>
+            <a:graphic xmlns:a="http://schemas.openxmlformats.org/drawingml/2006/main">
+              <a:graphicData uri="http://schemas.openxmlformats.org/drawingml/2006/picture">
+                <pic:pic xmlns:pic="http://schemas.openxmlformats.org/drawingml/2006/picture">
+                  <pic:nvPicPr>
+                    <pic:cNvPr id="1" name=""/>
+                    <pic:cNvPicPr/>
+                  </pic:nvPicPr>
+                  <pic:blipFill>
+                    <a:blip r:embed="rId12"/>
+                    <a:stretch>
+                      <a:fillRect/>
+                    </a:stretch>
+                  </pic:blipFill>
+                  <pic:spPr>
+                    <a:xfrm>
+                      <a:off x="0" y="0"/>
+                      <a:ext cx="5731510" cy="3230245"/>
+                    </a:xfrm>
+                    <a:prstGeom prst="rect">
+                      <a:avLst/>
+                    </a:prstGeom>
+                  </pic:spPr>
+                </pic:pic>
+              </a:graphicData>
+            </a:graphic>
+          </wp:inline>
+        </w:drawing>
+      </w:r>
+    </w:p>
+    <w:p>
+      <w:pPr>
+        <w:rPr>
+          <w:lang w:val="en-US"/>
+        </w:rPr>
+      </w:pPr>
+      <w:r>
+        <w:rPr>
+          <w:lang w:val="en-US"/>
+        </w:rPr>
+        <w:t>… which once opened, allows you to enter the name, address and port of the peer you want to contact …</w:t>
+      </w:r>
+    </w:p>
+    <w:p>
+      <w:pPr>
+        <w:rPr>
+          <w:lang w:val="en-US"/>
+        </w:rPr>
+      </w:pPr>
+      <w:r>
+        <w:rPr>
+          <w:noProof/>
+        </w:rPr>
+        <w:lastRenderedPageBreak/>
+        <w:drawing>
+          <wp:inline distT="0" distB="0" distL="0" distR="0" wp14:anchorId="126A8C25" wp14:editId="63A579CD">
+            <wp:extent cx="5731510" cy="3230245"/>
+            <wp:effectExtent l="0" t="0" r="2540" b="8255"/>
+            <wp:docPr id="10" name="Picture 10"/>
+            <wp:cNvGraphicFramePr>
+              <a:graphicFrameLocks xmlns:a="http://schemas.openxmlformats.org/drawingml/2006/main" noChangeAspect="1"/>
+            </wp:cNvGraphicFramePr>
+            <a:graphic xmlns:a="http://schemas.openxmlformats.org/drawingml/2006/main">
+              <a:graphicData uri="http://schemas.openxmlformats.org/drawingml/2006/picture">
+                <pic:pic xmlns:pic="http://schemas.openxmlformats.org/drawingml/2006/picture">
+                  <pic:nvPicPr>
+                    <pic:cNvPr id="1" name=""/>
+                    <pic:cNvPicPr/>
+                  </pic:nvPicPr>
+                  <pic:blipFill>
+                    <a:blip r:embed="rId13"/>
+                    <a:stretch>
+                      <a:fillRect/>
+                    </a:stretch>
+                  </pic:blipFill>
+                  <pic:spPr>
+                    <a:xfrm>
+                      <a:off x="0" y="0"/>
+                      <a:ext cx="5731510" cy="3230245"/>
+                    </a:xfrm>
+                    <a:prstGeom prst="rect">
+                      <a:avLst/>
+                    </a:prstGeom>
+                  </pic:spPr>
+                </pic:pic>
+              </a:graphicData>
+            </a:graphic>
+          </wp:inline>
+        </w:drawing>
+      </w:r>
+    </w:p>
+    <w:p>
+      <w:pPr>
+        <w:rPr>
+          <w:lang w:val="en-US"/>
+        </w:rPr>
+      </w:pPr>
+      <w:r>
+        <w:rPr>
+          <w:lang w:val="en-US"/>
+        </w:rPr>
+        <w:drawing>
+          <wp:inline distT="0" distB="0" distL="0" distR="0" wp14:anchorId="7068696F" wp14:editId="4DD61A58">
+            <wp:extent cx="5731510" cy="3230245"/>
+            <wp:effectExtent l="0" t="0" r="2540" b="8255"/>
+            <wp:docPr id="8" name="Picture 8"/>
+            <wp:cNvGraphicFramePr>
+              <a:graphicFrameLocks xmlns:a="http://schemas.openxmlformats.org/drawingml/2006/main" noChangeAspect="1"/>
+            </wp:cNvGraphicFramePr>
+            <a:graphic xmlns:a="http://schemas.openxmlformats.org/drawingml/2006/main">
+              <a:graphicData uri="http://schemas.openxmlformats.org/drawingml/2006/picture">
+                <pic:pic xmlns:pic="http://schemas.openxmlformats.org/drawingml/2006/picture">
+                  <pic:nvPicPr>
+                    <pic:cNvPr id="1" name=""/>
+                    <pic:cNvPicPr/>
+                  </pic:nvPicPr>
+                  <pic:blipFill>
+                    <a:blip r:embed="rId14"/>
+                    <a:stretch>
+                      <a:fillRect/>
+                    </a:stretch>
+                  </pic:blipFill>
+                  <pic:spPr>
+                    <a:xfrm>
+                      <a:off x="0" y="0"/>
+                      <a:ext cx="5731510" cy="3230245"/>
+                    </a:xfrm>
+                    <a:prstGeom prst="rect">
+                      <a:avLst/>
+                    </a:prstGeom>
+                  </pic:spPr>
+                </pic:pic>
+              </a:graphicData>
+            </a:graphic>
+          </wp:inline>
+        </w:drawing>
+      </w:r>
+    </w:p>
+    <w:p>
+      <w:pPr>
+        <w:rPr>
+          <w:lang w:val="en-US"/>
+        </w:rPr>
+      </w:pPr>
+      <w:r>
+        <w:rPr>
+          <w:lang w:val="en-US"/>
+        </w:rPr>
+        <w:t>We now can send message to this peer.</w:t>
+      </w:r>
+    </w:p>
+    <w:p>
+      <w:pPr>
+        <w:pStyle w:val="Heading2"/>
+        <w:rPr>
+          <w:lang w:val="en-US"/>
+        </w:rPr>
+      </w:pPr>
+      <w:r>
+        <w:rPr>
+          <w:lang w:val="en-US"/>
+        </w:rPr>
+        <w:t>Third case: w</w:t>
+      </w:r>
+      <w:r>
+        <w:rPr>
+          <w:lang w:val="en-US"/>
+        </w:rPr>
+        <w:t>e know only the name of the peer</w:t>
+      </w:r>
+    </w:p>
+    <w:p>
+      <w:pPr>
+        <w:rPr>
+          <w:lang w:val="en-US"/>
+        </w:rPr>
+      </w:pPr>
+      <w:r>
+        <w:rPr>
+          <w:lang w:val="en-US"/>
+        </w:rPr>
+        <w:t>Same as the previous case</w:t>
+      </w:r>
+      <w:r>
+        <w:rPr>
+          <w:lang w:val="en-US"/>
+        </w:rPr>
+        <w:t>, except that we only input the name of the peer.</w:t>
+      </w:r>
+    </w:p>
+    <w:p>
+      <w:pPr>
+        <w:rPr>
+          <w:lang w:val="en-US"/>
+        </w:rPr>
+      </w:pPr>
+      <w:r>
+        <w:rPr>
+          <w:noProof/>
+        </w:rPr>
+        <w:lastRenderedPageBreak/>
+        <w:drawing>
+          <wp:inline distT="0" distB="0" distL="0" distR="0" wp14:anchorId="2077B344" wp14:editId="11BD0450">
+            <wp:extent cx="5731510" cy="3230245"/>
+            <wp:effectExtent l="0" t="0" r="2540" b="8255"/>
+            <wp:docPr id="11" name="Picture 11"/>
+            <wp:cNvGraphicFramePr>
+              <a:graphicFrameLocks xmlns:a="http://schemas.openxmlformats.org/drawingml/2006/main" noChangeAspect="1"/>
+            </wp:cNvGraphicFramePr>
+            <a:graphic xmlns:a="http://schemas.openxmlformats.org/drawingml/2006/main">
+              <a:graphicData uri="http://schemas.openxmlformats.org/drawingml/2006/picture">
+                <pic:pic xmlns:pic="http://schemas.openxmlformats.org/drawingml/2006/picture">
+                  <pic:nvPicPr>
+                    <pic:cNvPr id="1" name=""/>
+                    <pic:cNvPicPr/>
+                  </pic:nvPicPr>
+                  <pic:blipFill>
+                    <a:blip r:embed="rId15"/>
+                    <a:stretch>
+                      <a:fillRect/>
+                    </a:stretch>
+                  </pic:blipFill>
+                  <pic:spPr>
+                    <a:xfrm>
+                      <a:off x="0" y="0"/>
+                      <a:ext cx="5731510" cy="3230245"/>
+                    </a:xfrm>
+                    <a:prstGeom prst="rect">
+                      <a:avLst/>
+                    </a:prstGeom>
+                  </pic:spPr>
+                </pic:pic>
+              </a:graphicData>
+            </a:graphic>
+          </wp:inline>
+        </w:drawing>
+      </w:r>
       <w:bookmarkStart w:id="0" w:name="_GoBack"/>
       <w:bookmarkEnd w:id="0"/>
     </w:p>
@@ -984,7 +1535,7 @@
 </file>
 
 <file path=word/numbering.xml><?xml version="1.0" encoding="utf-8"?>
-<w:numbering xmlns:wpc="http://schemas.microsoft.com/office/word/2010/wordprocessingCanvas" xmlns:mc="http://schemas.openxmlformats.org/markup-compatibility/2006" xmlns:o="urn:schemas-microsoft-com:office:office" xmlns:r="http://schemas.openxmlformats.org/officeDocument/2006/relationships" xmlns:m="http://schemas.openxmlformats.org/officeDocument/2006/math" xmlns:v="urn:schemas-microsoft-com:vml" xmlns:wp14="http://schemas.microsoft.com/office/word/2010/wordprocessingDrawing" xmlns:wp="http://schemas.openxmlformats.org/drawingml/2006/wordprocessingDrawing" xmlns:w10="urn:schemas-microsoft-com:office:word" xmlns:w="http://schemas.openxmlformats.org/wordprocessingml/2006/main" xmlns:w14="http://schemas.microsoft.com/office/word/2010/wordml" xmlns:w15="http://schemas.microsoft.com/office/word/2012/wordml" xmlns:wpg="http://schemas.microsoft.com/office/word/2010/wordprocessingGroup" xmlns:wpi="http://schemas.microsoft.com/office/word/2010/wordprocessingInk" xmlns:wne="http://schemas.microsoft.com/office/word/2006/wordml" xmlns:wps="http://schemas.microsoft.com/office/word/2010/wordprocessingShape" mc:Ignorable="w14 w15 wp14">
+<w:numbering xmlns:wpc="http://schemas.microsoft.com/office/word/2010/wordprocessingCanvas" xmlns:cx="http://schemas.microsoft.com/office/drawing/2014/chartex" xmlns:cx1="http://schemas.microsoft.com/office/drawing/2015/9/8/chartex" xmlns:cx2="http://schemas.microsoft.com/office/drawing/2015/10/21/chartex" xmlns:cx3="http://schemas.microsoft.com/office/drawing/2016/5/9/chartex" xmlns:cx4="http://schemas.microsoft.com/office/drawing/2016/5/10/chartex" xmlns:cx5="http://schemas.microsoft.com/office/drawing/2016/5/11/chartex" xmlns:cx6="http://schemas.microsoft.com/office/drawing/2016/5/12/chartex" xmlns:cx7="http://schemas.microsoft.com/office/drawing/2016/5/13/chartex" xmlns:cx8="http://schemas.microsoft.com/office/drawing/2016/5/14/chartex" xmlns:mc="http://schemas.openxmlformats.org/markup-compatibility/2006" xmlns:aink="http://schemas.microsoft.com/office/drawing/2016/ink" xmlns:am3d="http://schemas.microsoft.com/office/drawing/2017/model3d" xmlns:o="urn:schemas-microsoft-com:office:office" xmlns:r="http://schemas.openxmlformats.org/officeDocument/2006/relationships" xmlns:m="http://schemas.openxmlformats.org/officeDocument/2006/math" xmlns:v="urn:schemas-microsoft-com:vml" xmlns:wp14="http://schemas.microsoft.com/office/word/2010/wordprocessingDrawing" xmlns:wp="http://schemas.openxmlformats.org/drawingml/2006/wordprocessingDrawing" xmlns:w10="urn:schemas-microsoft-com:office:word" xmlns:w="http://schemas.openxmlformats.org/wordprocessingml/2006/main" xmlns:w14="http://schemas.microsoft.com/office/word/2010/wordml" xmlns:w15="http://schemas.microsoft.com/office/word/2012/wordml" xmlns:w16cid="http://schemas.microsoft.com/office/word/2016/wordml/cid" xmlns:w16se="http://schemas.microsoft.com/office/word/2015/wordml/symex" xmlns:wpg="http://schemas.microsoft.com/office/word/2010/wordprocessingGroup" xmlns:wpi="http://schemas.microsoft.com/office/word/2010/wordprocessingInk" xmlns:wne="http://schemas.microsoft.com/office/word/2006/wordml" xmlns:wps="http://schemas.microsoft.com/office/word/2010/wordprocessingShape" mc:Ignorable="w14 w15 w16se w16cid wp14">
   <w:abstractNum w:abstractNumId="0" w15:restartNumberingAfterBreak="0">
     <w:nsid w:val="3D3E3DCA"/>
     <w:multiLevelType w:val="hybridMultilevel"/>
@@ -1219,7 +1770,7 @@
 </file>
 
 <file path=word/styles.xml><?xml version="1.0" encoding="utf-8"?>
-<w:styles xmlns:mc="http://schemas.openxmlformats.org/markup-compatibility/2006" xmlns:r="http://schemas.openxmlformats.org/officeDocument/2006/relationships" xmlns:w="http://schemas.openxmlformats.org/wordprocessingml/2006/main" xmlns:w14="http://schemas.microsoft.com/office/word/2010/wordml" xmlns:w15="http://schemas.microsoft.com/office/word/2012/wordml" mc:Ignorable="w14 w15">
+<w:styles xmlns:mc="http://schemas.openxmlformats.org/markup-compatibility/2006" xmlns:r="http://schemas.openxmlformats.org/officeDocument/2006/relationships" xmlns:w="http://schemas.openxmlformats.org/wordprocessingml/2006/main" xmlns:w14="http://schemas.microsoft.com/office/word/2010/wordml" xmlns:w15="http://schemas.microsoft.com/office/word/2012/wordml" xmlns:w16cid="http://schemas.microsoft.com/office/word/2016/wordml/cid" xmlns:w16se="http://schemas.microsoft.com/office/word/2015/wordml/symex" mc:Ignorable="w14 w15 w16se w16cid">
   <w:docDefaults>
     <w:rPrDefault>
       <w:rPr>
@@ -1235,7 +1786,7 @@
       </w:pPr>
     </w:pPrDefault>
   </w:docDefaults>
-  <w:latentStyles w:defLockedState="0" w:defUIPriority="99" w:defSemiHidden="0" w:defUnhideWhenUsed="0" w:defQFormat="0" w:count="371">
+  <w:latentStyles w:defLockedState="0" w:defUIPriority="99" w:defSemiHidden="0" w:defUnhideWhenUsed="0" w:defQFormat="0" w:count="375">
     <w:lsdException w:name="Normal" w:uiPriority="0" w:qFormat="1"/>
     <w:lsdException w:name="heading 1" w:uiPriority="9" w:qFormat="1"/>
     <w:lsdException w:name="heading 2" w:semiHidden="1" w:uiPriority="9" w:unhideWhenUsed="1" w:qFormat="1"/>
@@ -1341,7 +1892,6 @@
     <w:lsdException w:name="HTML Sample" w:semiHidden="1" w:unhideWhenUsed="1"/>
     <w:lsdException w:name="HTML Typewriter" w:semiHidden="1" w:unhideWhenUsed="1"/>
     <w:lsdException w:name="HTML Variable" w:semiHidden="1" w:unhideWhenUsed="1"/>
-    <w:lsdException w:name="Normal Table" w:semiHidden="1" w:unhideWhenUsed="1"/>
     <w:lsdException w:name="annotation subject" w:semiHidden="1" w:unhideWhenUsed="1"/>
     <w:lsdException w:name="No List" w:semiHidden="1" w:unhideWhenUsed="1"/>
     <w:lsdException w:name="Outline List 1" w:semiHidden="1" w:unhideWhenUsed="1"/>
@@ -1385,10 +1935,8 @@
     <w:lsdException w:name="Table Elegant" w:semiHidden="1" w:unhideWhenUsed="1"/>
     <w:lsdException w:name="Table Professional" w:semiHidden="1" w:unhideWhenUsed="1"/>
     <w:lsdException w:name="Table Subtle 1" w:semiHidden="1" w:unhideWhenUsed="1"/>
-    <w:lsdException w:name="Table Subtle 2" w:semiHidden="1" w:unhideWhenUsed="1"/>
     <w:lsdException w:name="Table Web 1" w:semiHidden="1" w:unhideWhenUsed="1"/>
     <w:lsdException w:name="Table Web 2" w:semiHidden="1" w:unhideWhenUsed="1"/>
-    <w:lsdException w:name="Table Web 3" w:semiHidden="1" w:unhideWhenUsed="1"/>
     <w:lsdException w:name="Balloon Text" w:semiHidden="1" w:unhideWhenUsed="1"/>
     <w:lsdException w:name="Table Grid" w:uiPriority="39"/>
     <w:lsdException w:name="Table Theme" w:semiHidden="1" w:unhideWhenUsed="1"/>
@@ -1607,16 +2155,20 @@
     <w:lsdException w:name="List Table 5 Dark Accent 6" w:uiPriority="50"/>
     <w:lsdException w:name="List Table 6 Colorful Accent 6" w:uiPriority="51"/>
     <w:lsdException w:name="List Table 7 Colorful Accent 6" w:uiPriority="52"/>
+    <w:lsdException w:name="Mention" w:semiHidden="1" w:unhideWhenUsed="1"/>
+    <w:lsdException w:name="Smart Hyperlink" w:semiHidden="1" w:unhideWhenUsed="1"/>
+    <w:lsdException w:name="Hashtag" w:semiHidden="1" w:unhideWhenUsed="1"/>
+    <w:lsdException w:name="Unresolved Mention" w:semiHidden="1" w:unhideWhenUsed="1"/>
   </w:latentStyles>
   <w:style w:type="paragraph" w:default="1" w:styleId="Normal">
     <w:name w:val="Normal"/>
     <w:qFormat/>
   </w:style>
-  <w:style w:type="paragraph" w:styleId="Titre1">
+  <w:style w:type="paragraph" w:styleId="Heading1">
     <w:name w:val="heading 1"/>
     <w:basedOn w:val="Normal"/>
     <w:next w:val="Normal"/>
-    <w:link w:val="Titre1Car"/>
+    <w:link w:val="Heading1Char"/>
     <w:uiPriority w:val="9"/>
     <w:qFormat/>
     <w:rsid w:val="00E0079B"/>
@@ -1633,11 +2185,11 @@
       <w:szCs w:val="32"/>
     </w:rPr>
   </w:style>
-  <w:style w:type="paragraph" w:styleId="Titre2">
+  <w:style w:type="paragraph" w:styleId="Heading2">
     <w:name w:val="heading 2"/>
     <w:basedOn w:val="Normal"/>
     <w:next w:val="Normal"/>
-    <w:link w:val="Titre2Car"/>
+    <w:link w:val="Heading2Char"/>
     <w:uiPriority w:val="9"/>
     <w:unhideWhenUsed/>
     <w:qFormat/>
@@ -1655,13 +2207,13 @@
       <w:szCs w:val="26"/>
     </w:rPr>
   </w:style>
-  <w:style w:type="character" w:default="1" w:styleId="Policepardfaut">
+  <w:style w:type="character" w:default="1" w:styleId="DefaultParagraphFont">
     <w:name w:val="Default Paragraph Font"/>
     <w:uiPriority w:val="1"/>
     <w:semiHidden/>
     <w:unhideWhenUsed/>
   </w:style>
-  <w:style w:type="table" w:default="1" w:styleId="TableauNormal">
+  <w:style w:type="table" w:default="1" w:styleId="TableNormal">
     <w:name w:val="Normal Table"/>
     <w:uiPriority w:val="99"/>
     <w:semiHidden/>
@@ -1676,13 +2228,13 @@
       </w:tblCellMar>
     </w:tblPr>
   </w:style>
-  <w:style w:type="numbering" w:default="1" w:styleId="Aucuneliste">
+  <w:style w:type="numbering" w:default="1" w:styleId="NoList">
     <w:name w:val="No List"/>
     <w:uiPriority w:val="99"/>
     <w:semiHidden/>
     <w:unhideWhenUsed/>
   </w:style>
-  <w:style w:type="paragraph" w:styleId="Paragraphedeliste">
+  <w:style w:type="paragraph" w:styleId="ListParagraph">
     <w:name w:val="List Paragraph"/>
     <w:basedOn w:val="Normal"/>
     <w:uiPriority w:val="34"/>
@@ -1693,10 +2245,10 @@
       <w:contextualSpacing/>
     </w:pPr>
   </w:style>
-  <w:style w:type="character" w:customStyle="1" w:styleId="Titre1Car">
-    <w:name w:val="Titre 1 Car"/>
-    <w:basedOn w:val="Policepardfaut"/>
-    <w:link w:val="Titre1"/>
+  <w:style w:type="character" w:customStyle="1" w:styleId="Heading1Char">
+    <w:name w:val="Heading 1 Char"/>
+    <w:basedOn w:val="DefaultParagraphFont"/>
+    <w:link w:val="Heading1"/>
     <w:uiPriority w:val="9"/>
     <w:rsid w:val="00E0079B"/>
     <w:rPr>
@@ -1706,11 +2258,11 @@
       <w:szCs w:val="32"/>
     </w:rPr>
   </w:style>
-  <w:style w:type="paragraph" w:styleId="Titre">
+  <w:style w:type="paragraph" w:styleId="Title">
     <w:name w:val="Title"/>
     <w:basedOn w:val="Normal"/>
     <w:next w:val="Normal"/>
-    <w:link w:val="TitreCar"/>
+    <w:link w:val="TitleChar"/>
     <w:uiPriority w:val="10"/>
     <w:qFormat/>
     <w:rsid w:val="00E0079B"/>
@@ -1726,10 +2278,10 @@
       <w:szCs w:val="56"/>
     </w:rPr>
   </w:style>
-  <w:style w:type="character" w:customStyle="1" w:styleId="TitreCar">
-    <w:name w:val="Titre Car"/>
-    <w:basedOn w:val="Policepardfaut"/>
-    <w:link w:val="Titre"/>
+  <w:style w:type="character" w:customStyle="1" w:styleId="TitleChar">
+    <w:name w:val="Title Char"/>
+    <w:basedOn w:val="DefaultParagraphFont"/>
+    <w:link w:val="Title"/>
     <w:uiPriority w:val="10"/>
     <w:rsid w:val="00E0079B"/>
     <w:rPr>
@@ -1740,10 +2292,10 @@
       <w:szCs w:val="56"/>
     </w:rPr>
   </w:style>
-  <w:style w:type="character" w:customStyle="1" w:styleId="Titre2Car">
-    <w:name w:val="Titre 2 Car"/>
-    <w:basedOn w:val="Policepardfaut"/>
-    <w:link w:val="Titre2"/>
+  <w:style w:type="character" w:customStyle="1" w:styleId="Heading2Char">
+    <w:name w:val="Heading 2 Char"/>
+    <w:basedOn w:val="DefaultParagraphFont"/>
+    <w:link w:val="Heading2"/>
     <w:uiPriority w:val="9"/>
     <w:rsid w:val="0010699D"/>
     <w:rPr>
@@ -1751,6 +2303,36 @@
       <w:color w:val="2E74B5" w:themeColor="accent1" w:themeShade="BF"/>
       <w:sz w:val="26"/>
       <w:szCs w:val="26"/>
+    </w:rPr>
+  </w:style>
+  <w:style w:type="paragraph" w:styleId="BalloonText">
+    <w:name w:val="Balloon Text"/>
+    <w:basedOn w:val="Normal"/>
+    <w:link w:val="BalloonTextChar"/>
+    <w:uiPriority w:val="99"/>
+    <w:semiHidden/>
+    <w:unhideWhenUsed/>
+    <w:rsid w:val="005A3697"/>
+    <w:pPr>
+      <w:spacing w:after="0" w:line="240" w:lineRule="auto"/>
+    </w:pPr>
+    <w:rPr>
+      <w:rFonts w:ascii="Segoe UI" w:hAnsi="Segoe UI" w:cs="Segoe UI"/>
+      <w:sz w:val="18"/>
+      <w:szCs w:val="18"/>
+    </w:rPr>
+  </w:style>
+  <w:style w:type="character" w:customStyle="1" w:styleId="BalloonTextChar">
+    <w:name w:val="Balloon Text Char"/>
+    <w:basedOn w:val="DefaultParagraphFont"/>
+    <w:link w:val="BalloonText"/>
+    <w:uiPriority w:val="99"/>
+    <w:semiHidden/>
+    <w:rsid w:val="005A3697"/>
+    <w:rPr>
+      <w:rFonts w:ascii="Segoe UI" w:hAnsi="Segoe UI" w:cs="Segoe UI"/>
+      <w:sz w:val="18"/>
+      <w:szCs w:val="18"/>
     </w:rPr>
   </w:style>
 </w:styles>

--- a/User Manual.docx
+++ b/User Manual.docx
@@ -1,10 +1,11 @@
 
 <file path=word/document.xml><?xml version="1.0" encoding="utf-8"?>
-<w:document xmlns:wpc="http://schemas.microsoft.com/office/word/2010/wordprocessingCanvas" xmlns:cx="http://schemas.microsoft.com/office/drawing/2014/chartex" xmlns:cx1="http://schemas.microsoft.com/office/drawing/2015/9/8/chartex" xmlns:cx2="http://schemas.microsoft.com/office/drawing/2015/10/21/chartex" xmlns:cx3="http://schemas.microsoft.com/office/drawing/2016/5/9/chartex" xmlns:cx4="http://schemas.microsoft.com/office/drawing/2016/5/10/chartex" xmlns:cx5="http://schemas.microsoft.com/office/drawing/2016/5/11/chartex" xmlns:cx6="http://schemas.microsoft.com/office/drawing/2016/5/12/chartex" xmlns:cx7="http://schemas.microsoft.com/office/drawing/2016/5/13/chartex" xmlns:cx8="http://schemas.microsoft.com/office/drawing/2016/5/14/chartex" xmlns:mc="http://schemas.openxmlformats.org/markup-compatibility/2006" xmlns:aink="http://schemas.microsoft.com/office/drawing/2016/ink" xmlns:am3d="http://schemas.microsoft.com/office/drawing/2017/model3d" xmlns:o="urn:schemas-microsoft-com:office:office" xmlns:r="http://schemas.openxmlformats.org/officeDocument/2006/relationships" xmlns:m="http://schemas.openxmlformats.org/officeDocument/2006/math" xmlns:v="urn:schemas-microsoft-com:vml" xmlns:wp14="http://schemas.microsoft.com/office/word/2010/wordprocessingDrawing" xmlns:wp="http://schemas.openxmlformats.org/drawingml/2006/wordprocessingDrawing" xmlns:w10="urn:schemas-microsoft-com:office:word" xmlns:w="http://schemas.openxmlformats.org/wordprocessingml/2006/main" xmlns:w14="http://schemas.microsoft.com/office/word/2010/wordml" xmlns:w15="http://schemas.microsoft.com/office/word/2012/wordml" xmlns:w16cid="http://schemas.microsoft.com/office/word/2016/wordml/cid" xmlns:w16se="http://schemas.microsoft.com/office/word/2015/wordml/symex" xmlns:wpg="http://schemas.microsoft.com/office/word/2010/wordprocessingGroup" xmlns:wpi="http://schemas.microsoft.com/office/word/2010/wordprocessingInk" xmlns:wne="http://schemas.microsoft.com/office/word/2006/wordml" xmlns:wps="http://schemas.microsoft.com/office/word/2010/wordprocessingShape" mc:Ignorable="w14 w15 w16se w16cid wp14">
+<w:document xmlns:wpc="http://schemas.microsoft.com/office/word/2010/wordprocessingCanvas" xmlns:mc="http://schemas.openxmlformats.org/markup-compatibility/2006" xmlns:o="urn:schemas-microsoft-com:office:office" xmlns:r="http://schemas.openxmlformats.org/officeDocument/2006/relationships" xmlns:m="http://schemas.openxmlformats.org/officeDocument/2006/math" xmlns:v="urn:schemas-microsoft-com:vml" xmlns:wp14="http://schemas.microsoft.com/office/word/2010/wordprocessingDrawing" xmlns:wp="http://schemas.openxmlformats.org/drawingml/2006/wordprocessingDrawing" xmlns:w10="urn:schemas-microsoft-com:office:word" xmlns:w="http://schemas.openxmlformats.org/wordprocessingml/2006/main" xmlns:w14="http://schemas.microsoft.com/office/word/2010/wordml" xmlns:w15="http://schemas.microsoft.com/office/word/2012/wordml" xmlns:wpg="http://schemas.microsoft.com/office/word/2010/wordprocessingGroup" xmlns:wpi="http://schemas.microsoft.com/office/word/2010/wordprocessingInk" xmlns:wne="http://schemas.microsoft.com/office/word/2006/wordml" xmlns:wps="http://schemas.microsoft.com/office/word/2010/wordprocessingShape" mc:Ignorable="w14 w15 wp14">
   <w:body>
     <w:p>
       <w:pPr>
-        <w:pStyle w:val="Title"/>
+        <w:pStyle w:val="Titre"/>
+        <w:jc w:val="center"/>
         <w:rPr>
           <w:lang w:val="en-US"/>
         </w:rPr>
@@ -31,7 +32,7 @@
     </w:p>
     <w:p>
       <w:pPr>
-        <w:pStyle w:val="Heading1"/>
+        <w:pStyle w:val="Titre1"/>
         <w:rPr>
           <w:lang w:val="en-US"/>
         </w:rPr>
@@ -104,7 +105,7 @@
     </w:p>
     <w:p>
       <w:pPr>
-        <w:pStyle w:val="ListParagraph"/>
+        <w:pStyle w:val="Paragraphedeliste"/>
         <w:numPr>
           <w:ilvl w:val="0"/>
           <w:numId w:val="2"/>
@@ -122,7 +123,7 @@
     </w:p>
     <w:p>
       <w:pPr>
-        <w:pStyle w:val="ListParagraph"/>
+        <w:pStyle w:val="Paragraphedeliste"/>
         <w:numPr>
           <w:ilvl w:val="0"/>
           <w:numId w:val="2"/>
@@ -140,7 +141,7 @@
     </w:p>
     <w:p>
       <w:pPr>
-        <w:pStyle w:val="ListParagraph"/>
+        <w:pStyle w:val="Paragraphedeliste"/>
         <w:numPr>
           <w:ilvl w:val="0"/>
           <w:numId w:val="2"/>
@@ -158,7 +159,7 @@
     </w:p>
     <w:p>
       <w:pPr>
-        <w:pStyle w:val="ListParagraph"/>
+        <w:pStyle w:val="Paragraphedeliste"/>
         <w:numPr>
           <w:ilvl w:val="0"/>
           <w:numId w:val="2"/>
@@ -243,7 +244,7 @@
     </w:p>
     <w:p>
       <w:pPr>
-        <w:pStyle w:val="ListParagraph"/>
+        <w:pStyle w:val="Paragraphedeliste"/>
         <w:numPr>
           <w:ilvl w:val="0"/>
           <w:numId w:val="2"/>
@@ -261,7 +262,7 @@
     </w:p>
     <w:p>
       <w:pPr>
-        <w:pStyle w:val="ListParagraph"/>
+        <w:pStyle w:val="Paragraphedeliste"/>
         <w:numPr>
           <w:ilvl w:val="0"/>
           <w:numId w:val="2"/>
@@ -291,7 +292,7 @@
     </w:p>
     <w:p>
       <w:pPr>
-        <w:pStyle w:val="ListParagraph"/>
+        <w:pStyle w:val="Paragraphedeliste"/>
         <w:numPr>
           <w:ilvl w:val="0"/>
           <w:numId w:val="2"/>
@@ -322,7 +323,7 @@
     </w:p>
     <w:p>
       <w:pPr>
-        <w:pStyle w:val="ListParagraph"/>
+        <w:pStyle w:val="Paragraphedeliste"/>
         <w:numPr>
           <w:ilvl w:val="0"/>
           <w:numId w:val="2"/>
@@ -340,7 +341,7 @@
     </w:p>
     <w:p>
       <w:pPr>
-        <w:pStyle w:val="ListParagraph"/>
+        <w:pStyle w:val="Paragraphedeliste"/>
         <w:numPr>
           <w:ilvl w:val="0"/>
           <w:numId w:val="2"/>
@@ -373,10 +374,12 @@
         </w:rPr>
         <w:t>, so if another peer receives an identification message, it has all it’s needed to send message to that peer.</w:t>
       </w:r>
-    </w:p>
-    <w:p>
-      <w:pPr>
-        <w:pStyle w:val="Heading1"/>
+      <w:bookmarkStart w:id="0" w:name="_GoBack"/>
+      <w:bookmarkEnd w:id="0"/>
+    </w:p>
+    <w:p>
+      <w:pPr>
+        <w:pStyle w:val="Titre1"/>
         <w:rPr>
           <w:lang w:val="en-US"/>
         </w:rPr>
@@ -428,7 +431,7 @@
     </w:p>
     <w:p>
       <w:pPr>
-        <w:pStyle w:val="ListParagraph"/>
+        <w:pStyle w:val="Paragraphedeliste"/>
         <w:numPr>
           <w:ilvl w:val="0"/>
           <w:numId w:val="2"/>
@@ -458,7 +461,7 @@
     </w:p>
     <w:p>
       <w:pPr>
-        <w:pStyle w:val="ListParagraph"/>
+        <w:pStyle w:val="Paragraphedeliste"/>
         <w:numPr>
           <w:ilvl w:val="0"/>
           <w:numId w:val="2"/>
@@ -516,7 +519,6 @@
       <w:r>
         <w:rPr>
           <w:noProof/>
-          <w:lang w:val="en-US"/>
         </w:rPr>
         <w:lastRenderedPageBreak/>
         <w:drawing>
@@ -571,7 +573,7 @@
     </w:p>
     <w:p>
       <w:pPr>
-        <w:pStyle w:val="ListParagraph"/>
+        <w:pStyle w:val="Paragraphedeliste"/>
         <w:numPr>
           <w:ilvl w:val="0"/>
           <w:numId w:val="1"/>
@@ -589,7 +591,7 @@
     </w:p>
     <w:p>
       <w:pPr>
-        <w:pStyle w:val="ListParagraph"/>
+        <w:pStyle w:val="Paragraphedeliste"/>
         <w:numPr>
           <w:ilvl w:val="0"/>
           <w:numId w:val="1"/>
@@ -639,7 +641,7 @@
     </w:p>
     <w:p>
       <w:pPr>
-        <w:pStyle w:val="ListParagraph"/>
+        <w:pStyle w:val="Paragraphedeliste"/>
         <w:numPr>
           <w:ilvl w:val="0"/>
           <w:numId w:val="1"/>
@@ -657,7 +659,7 @@
     </w:p>
     <w:p>
       <w:pPr>
-        <w:pStyle w:val="ListParagraph"/>
+        <w:pStyle w:val="Paragraphedeliste"/>
         <w:numPr>
           <w:ilvl w:val="0"/>
           <w:numId w:val="1"/>
@@ -675,7 +677,7 @@
     </w:p>
     <w:p>
       <w:pPr>
-        <w:pStyle w:val="ListParagraph"/>
+        <w:pStyle w:val="Paragraphedeliste"/>
         <w:numPr>
           <w:ilvl w:val="0"/>
           <w:numId w:val="1"/>
@@ -706,7 +708,7 @@
     </w:p>
     <w:p>
       <w:pPr>
-        <w:pStyle w:val="ListParagraph"/>
+        <w:pStyle w:val="Paragraphedeliste"/>
         <w:numPr>
           <w:ilvl w:val="0"/>
           <w:numId w:val="1"/>
@@ -724,7 +726,7 @@
     </w:p>
     <w:p>
       <w:pPr>
-        <w:pStyle w:val="ListParagraph"/>
+        <w:pStyle w:val="Paragraphedeliste"/>
         <w:numPr>
           <w:ilvl w:val="0"/>
           <w:numId w:val="1"/>
@@ -742,7 +744,7 @@
     </w:p>
     <w:p>
       <w:pPr>
-        <w:pStyle w:val="Heading1"/>
+        <w:pStyle w:val="Titre1"/>
         <w:rPr>
           <w:lang w:val="en-US"/>
         </w:rPr>
@@ -783,7 +785,6 @@
       <w:r>
         <w:rPr>
           <w:noProof/>
-          <w:lang w:val="en-US"/>
         </w:rPr>
         <w:lastRenderedPageBreak/>
         <w:drawing>
@@ -845,7 +846,6 @@
       <w:r>
         <w:rPr>
           <w:noProof/>
-          <w:lang w:val="en-US"/>
         </w:rPr>
         <w:drawing>
           <wp:inline distT="0" distB="0" distL="0" distR="0" wp14:anchorId="5E54020C" wp14:editId="368B730D">
@@ -906,7 +906,6 @@
       <w:r>
         <w:rPr>
           <w:noProof/>
-          <w:lang w:val="en-US"/>
         </w:rPr>
         <w:drawing>
           <wp:inline distT="0" distB="0" distL="0" distR="0" wp14:anchorId="114EDAE9" wp14:editId="40ED2984">
@@ -967,7 +966,7 @@
     </w:p>
     <w:p>
       <w:pPr>
-        <w:pStyle w:val="ListParagraph"/>
+        <w:pStyle w:val="Paragraphedeliste"/>
         <w:numPr>
           <w:ilvl w:val="0"/>
           <w:numId w:val="1"/>
@@ -985,7 +984,7 @@
     </w:p>
     <w:p>
       <w:pPr>
-        <w:pStyle w:val="ListParagraph"/>
+        <w:pStyle w:val="Paragraphedeliste"/>
         <w:numPr>
           <w:ilvl w:val="0"/>
           <w:numId w:val="1"/>
@@ -1003,7 +1002,7 @@
     </w:p>
     <w:p>
       <w:pPr>
-        <w:pStyle w:val="ListParagraph"/>
+        <w:pStyle w:val="Paragraphedeliste"/>
         <w:numPr>
           <w:ilvl w:val="0"/>
           <w:numId w:val="1"/>
@@ -1021,7 +1020,7 @@
     </w:p>
     <w:p>
       <w:pPr>
-        <w:pStyle w:val="Heading2"/>
+        <w:pStyle w:val="Titre2"/>
         <w:rPr>
           <w:lang w:val="en-US"/>
         </w:rPr>
@@ -1042,7 +1041,7 @@
       </w:pPr>
       <w:r>
         <w:rPr>
-          <w:lang w:val="en-US"/>
+          <w:noProof/>
         </w:rPr>
         <w:drawing>
           <wp:inline distT="0" distB="0" distL="0" distR="0" wp14:anchorId="15A39C9B" wp14:editId="2FB3BA00">
@@ -1108,7 +1107,7 @@
       </w:pPr>
       <w:r>
         <w:rPr>
-          <w:lang w:val="en-US"/>
+          <w:noProof/>
         </w:rPr>
         <w:drawing>
           <wp:inline distT="0" distB="0" distL="0" distR="0" wp14:anchorId="70FF978F" wp14:editId="5E74F494">
@@ -1194,7 +1193,7 @@
       </w:pPr>
       <w:r>
         <w:rPr>
-          <w:lang w:val="en-US"/>
+          <w:noProof/>
         </w:rPr>
         <w:lastRenderedPageBreak/>
         <w:drawing>
@@ -1236,22 +1235,16 @@
     </w:p>
     <w:p>
       <w:pPr>
-        <w:pStyle w:val="Heading2"/>
-        <w:rPr>
-          <w:lang w:val="en-US"/>
-        </w:rPr>
-      </w:pPr>
-      <w:r>
-        <w:rPr>
-          <w:lang w:val="en-US"/>
-        </w:rPr>
-        <w:t>Second case: w</w:t>
-      </w:r>
-      <w:r>
-        <w:rPr>
-          <w:lang w:val="en-US"/>
-        </w:rPr>
-        <w:t>e know the connection data of the peer</w:t>
+        <w:pStyle w:val="Titre2"/>
+        <w:rPr>
+          <w:lang w:val="en-US"/>
+        </w:rPr>
+      </w:pPr>
+      <w:r>
+        <w:rPr>
+          <w:lang w:val="en-US"/>
+        </w:rPr>
+        <w:t>Second case: we know the connection data of the peer</w:t>
       </w:r>
     </w:p>
     <w:p>
@@ -1383,7 +1376,7 @@
       </w:pPr>
       <w:r>
         <w:rPr>
-          <w:lang w:val="en-US"/>
+          <w:noProof/>
         </w:rPr>
         <w:drawing>
           <wp:inline distT="0" distB="0" distL="0" distR="0" wp14:anchorId="7068696F" wp14:editId="4DD61A58">
@@ -1437,22 +1430,16 @@
     </w:p>
     <w:p>
       <w:pPr>
-        <w:pStyle w:val="Heading2"/>
-        <w:rPr>
-          <w:lang w:val="en-US"/>
-        </w:rPr>
-      </w:pPr>
-      <w:r>
-        <w:rPr>
-          <w:lang w:val="en-US"/>
-        </w:rPr>
-        <w:t>Third case: w</w:t>
-      </w:r>
-      <w:r>
-        <w:rPr>
-          <w:lang w:val="en-US"/>
-        </w:rPr>
-        <w:t>e know only the name of the peer</w:t>
+        <w:pStyle w:val="Titre2"/>
+        <w:rPr>
+          <w:lang w:val="en-US"/>
+        </w:rPr>
+      </w:pPr>
+      <w:r>
+        <w:rPr>
+          <w:lang w:val="en-US"/>
+        </w:rPr>
+        <w:t>Third case: we know only the name of the peer</w:t>
       </w:r>
     </w:p>
     <w:p>
@@ -1521,8 +1508,572 @@
           </wp:inline>
         </w:drawing>
       </w:r>
-      <w:bookmarkStart w:id="0" w:name="_GoBack"/>
-      <w:bookmarkEnd w:id="0"/>
+    </w:p>
+    <w:p>
+      <w:pPr>
+        <w:rPr>
+          <w:lang w:val="en-US"/>
+        </w:rPr>
+      </w:pPr>
+      <w:r>
+        <w:rPr>
+          <w:lang w:val="en-US"/>
+        </w:rPr>
+        <w:t>When trying to send a message, the instance will ask all already known peers for the missing one, the request will look like the following screenshot:</w:t>
+      </w:r>
+    </w:p>
+    <w:p>
+      <w:pPr>
+        <w:rPr>
+          <w:lang w:val="en-US"/>
+        </w:rPr>
+      </w:pPr>
+      <w:r>
+        <w:rPr>
+          <w:noProof/>
+        </w:rPr>
+        <w:drawing>
+          <wp:inline distT="0" distB="0" distL="0" distR="0" wp14:anchorId="60789F41" wp14:editId="06C98116">
+            <wp:extent cx="5731510" cy="3230245"/>
+            <wp:effectExtent l="0" t="0" r="2540" b="8255"/>
+            <wp:docPr id="12" name="Image 12"/>
+            <wp:cNvGraphicFramePr>
+              <a:graphicFrameLocks xmlns:a="http://schemas.openxmlformats.org/drawingml/2006/main" noChangeAspect="1"/>
+            </wp:cNvGraphicFramePr>
+            <a:graphic xmlns:a="http://schemas.openxmlformats.org/drawingml/2006/main">
+              <a:graphicData uri="http://schemas.openxmlformats.org/drawingml/2006/picture">
+                <pic:pic xmlns:pic="http://schemas.openxmlformats.org/drawingml/2006/picture">
+                  <pic:nvPicPr>
+                    <pic:cNvPr id="1" name=""/>
+                    <pic:cNvPicPr/>
+                  </pic:nvPicPr>
+                  <pic:blipFill>
+                    <a:blip r:embed="rId16"/>
+                    <a:stretch>
+                      <a:fillRect/>
+                    </a:stretch>
+                  </pic:blipFill>
+                  <pic:spPr>
+                    <a:xfrm>
+                      <a:off x="0" y="0"/>
+                      <a:ext cx="5731510" cy="3230245"/>
+                    </a:xfrm>
+                    <a:prstGeom prst="rect">
+                      <a:avLst/>
+                    </a:prstGeom>
+                  </pic:spPr>
+                </pic:pic>
+              </a:graphicData>
+            </a:graphic>
+          </wp:inline>
+        </w:drawing>
+      </w:r>
+    </w:p>
+    <w:p>
+      <w:pPr>
+        <w:rPr>
+          <w:lang w:val="en-US"/>
+        </w:rPr>
+      </w:pPr>
+      <w:r>
+        <w:rPr>
+          <w:lang w:val="en-US"/>
+        </w:rPr>
+        <w:t>We can see several things on this screenshot:</w:t>
+      </w:r>
+    </w:p>
+    <w:p>
+      <w:pPr>
+        <w:pStyle w:val="Paragraphedeliste"/>
+        <w:numPr>
+          <w:ilvl w:val="0"/>
+          <w:numId w:val="1"/>
+        </w:numPr>
+        <w:rPr>
+          <w:lang w:val="en-US"/>
+        </w:rPr>
+      </w:pPr>
+      <w:r>
+        <w:rPr>
+          <w:lang w:val="en-US"/>
+        </w:rPr>
+        <w:t xml:space="preserve">Our identity is </w:t>
+      </w:r>
+      <w:hyperlink r:id="rId17" w:history="1">
+        <w:r>
+          <w:rPr>
+            <w:rStyle w:val="Lienhypertexte"/>
+            <w:lang w:val="en-US"/>
+          </w:rPr>
+          <w:t>server0@127.0.0.1:5000</w:t>
+        </w:r>
+      </w:hyperlink>
+      <w:r>
+        <w:rPr>
+          <w:lang w:val="en-US"/>
+        </w:rPr>
+        <w:t>;</w:t>
+      </w:r>
+    </w:p>
+    <w:p>
+      <w:pPr>
+        <w:pStyle w:val="Paragraphedeliste"/>
+        <w:numPr>
+          <w:ilvl w:val="0"/>
+          <w:numId w:val="1"/>
+        </w:numPr>
+        <w:rPr>
+          <w:lang w:val="en-US"/>
+        </w:rPr>
+      </w:pPr>
+      <w:r>
+        <w:rPr>
+          <w:lang w:val="en-US"/>
+        </w:rPr>
+        <w:t>We have the knowledge about 2 peers, “client0” and “client1”;</w:t>
+      </w:r>
+    </w:p>
+    <w:p>
+      <w:pPr>
+        <w:pStyle w:val="Paragraphedeliste"/>
+        <w:numPr>
+          <w:ilvl w:val="0"/>
+          <w:numId w:val="1"/>
+        </w:numPr>
+        <w:rPr>
+          <w:lang w:val="en-US"/>
+        </w:rPr>
+      </w:pPr>
+      <w:r>
+        <w:rPr>
+          <w:lang w:val="en-US"/>
+        </w:rPr>
+        <w:t>“client0” requested connection information about “client2”, but warning, as previously said, we don’t know this peer.</w:t>
+      </w:r>
+    </w:p>
+    <w:p>
+      <w:pPr>
+        <w:pStyle w:val="Titre1"/>
+        <w:rPr>
+          <w:lang w:val="en-US"/>
+        </w:rPr>
+      </w:pPr>
+      <w:r>
+        <w:rPr>
+          <w:lang w:val="en-US"/>
+        </w:rPr>
+        <w:t>“Send Ident” button</w:t>
+      </w:r>
+    </w:p>
+    <w:p>
+      <w:pPr>
+        <w:rPr>
+          <w:lang w:val="en-US"/>
+        </w:rPr>
+      </w:pPr>
+      <w:r>
+        <w:rPr>
+          <w:lang w:val="en-US"/>
+        </w:rPr>
+        <w:t>This button is used to send an “ident” message with “this identity” information to the peer.</w:t>
+      </w:r>
+    </w:p>
+    <w:p>
+      <w:pPr>
+        <w:rPr>
+          <w:lang w:val="en-US"/>
+        </w:rPr>
+      </w:pPr>
+      <w:r>
+        <w:rPr>
+          <w:lang w:val="en-US"/>
+        </w:rPr>
+        <w:lastRenderedPageBreak/>
+        <w:t>Why? Can we ask, it seems it is not needed as it was never mentioned in this guide?</w:t>
+      </w:r>
+    </w:p>
+    <w:p>
+      <w:pPr>
+        <w:rPr>
+          <w:lang w:val="en-US"/>
+        </w:rPr>
+      </w:pPr>
+      <w:r>
+        <w:rPr>
+          <w:lang w:val="en-US"/>
+        </w:rPr>
+        <w:t>We can imagine the following scenario: 2 instances called “peer1” and “peer2” sending messages to each other, but “peer2” crashes.</w:t>
+      </w:r>
+    </w:p>
+    <w:p>
+      <w:pPr>
+        <w:rPr>
+          <w:lang w:val="en-US"/>
+        </w:rPr>
+      </w:pPr>
+      <w:r>
+        <w:rPr>
+          <w:lang w:val="en-US"/>
+        </w:rPr>
+        <w:t>We restart the crashed “peer2” instance, start the background listening thread, but there are 2 chooses afterward:</w:t>
+      </w:r>
+    </w:p>
+    <w:p>
+      <w:pPr>
+        <w:pStyle w:val="Paragraphedeliste"/>
+        <w:numPr>
+          <w:ilvl w:val="0"/>
+          <w:numId w:val="1"/>
+        </w:numPr>
+        <w:rPr>
+          <w:lang w:val="en-US"/>
+        </w:rPr>
+      </w:pPr>
+      <w:r>
+        <w:rPr>
+          <w:lang w:val="en-US"/>
+        </w:rPr>
+        <w:t xml:space="preserve">Manually entering </w:t>
+      </w:r>
+      <w:r>
+        <w:rPr>
+          <w:lang w:val="en-US"/>
+        </w:rPr>
+        <w:t>“</w:t>
+      </w:r>
+      <w:r>
+        <w:rPr>
+          <w:lang w:val="en-US"/>
+        </w:rPr>
+        <w:t>peer</w:t>
+      </w:r>
+      <w:r>
+        <w:rPr>
+          <w:lang w:val="en-US"/>
+        </w:rPr>
+        <w:t>1”</w:t>
+      </w:r>
+      <w:r>
+        <w:rPr>
+          <w:lang w:val="en-US"/>
+        </w:rPr>
+        <w:t xml:space="preserve"> information to continue the thread of messages;</w:t>
+      </w:r>
+    </w:p>
+    <w:p>
+      <w:pPr>
+        <w:pStyle w:val="Paragraphedeliste"/>
+        <w:numPr>
+          <w:ilvl w:val="0"/>
+          <w:numId w:val="1"/>
+        </w:numPr>
+        <w:rPr>
+          <w:lang w:val="en-US"/>
+        </w:rPr>
+      </w:pPr>
+      <w:r>
+        <w:rPr>
+          <w:lang w:val="en-US"/>
+        </w:rPr>
+        <w:t xml:space="preserve">Waiting for </w:t>
+      </w:r>
+      <w:r>
+        <w:rPr>
+          <w:lang w:val="en-US"/>
+        </w:rPr>
+        <w:t>a message from “peer1”</w:t>
+      </w:r>
+      <w:r>
+        <w:rPr>
+          <w:lang w:val="en-US"/>
+        </w:rPr>
+        <w:t>.</w:t>
+      </w:r>
+    </w:p>
+    <w:p>
+      <w:pPr>
+        <w:rPr>
+          <w:lang w:val="en-US"/>
+        </w:rPr>
+      </w:pPr>
+      <w:r>
+        <w:rPr>
+          <w:lang w:val="en-US"/>
+        </w:rPr>
+        <w:t>But the second choice is impossible, even</w:t>
+      </w:r>
+      <w:r>
+        <w:rPr>
+          <w:lang w:val="en-US"/>
+        </w:rPr>
+        <w:t xml:space="preserve"> if “peer1” sends a message to “peer2”, connection information for “peer1” is not known by “peer2”.</w:t>
+      </w:r>
+    </w:p>
+    <w:p>
+      <w:pPr>
+        <w:rPr>
+          <w:lang w:val="en-US"/>
+        </w:rPr>
+      </w:pPr>
+      <w:r>
+        <w:rPr>
+          <w:lang w:val="en-US"/>
+        </w:rPr>
+        <w:t>This is the case where the “Send Ident” is useful, without the need to manually enter “peer1” information in “peer2” window, clicking on this button will send all connection information to “peer2”.</w:t>
+      </w:r>
+    </w:p>
+    <w:p>
+      <w:pPr>
+        <w:rPr>
+          <w:lang w:val="en-US"/>
+        </w:rPr>
+      </w:pPr>
+      <w:r>
+        <w:rPr>
+          <w:lang w:val="en-US"/>
+        </w:rPr>
+        <w:t>The button is a helper used to remove the need of restarting all instances on the program in case of crashes. A helpful bypass for an exercise I think.</w:t>
+      </w:r>
+    </w:p>
+    <w:p>
+      <w:pPr>
+        <w:pStyle w:val="Titre1"/>
+        <w:rPr>
+          <w:lang w:val="en-US"/>
+        </w:rPr>
+      </w:pPr>
+      <w:r>
+        <w:rPr>
+          <w:lang w:val="en-US"/>
+        </w:rPr>
+        <w:t>Known limitations</w:t>
+      </w:r>
+    </w:p>
+    <w:p>
+      <w:pPr>
+        <w:pStyle w:val="Paragraphedeliste"/>
+        <w:numPr>
+          <w:ilvl w:val="0"/>
+          <w:numId w:val="1"/>
+        </w:numPr>
+        <w:rPr>
+          <w:lang w:val="en-US"/>
+        </w:rPr>
+      </w:pPr>
+      <w:r>
+        <w:rPr>
+          <w:lang w:val="en-US"/>
+        </w:rPr>
+        <w:t>If you enter unreachable network address, it might crash;</w:t>
+      </w:r>
+    </w:p>
+    <w:p>
+      <w:pPr>
+        <w:pStyle w:val="Paragraphedeliste"/>
+        <w:numPr>
+          <w:ilvl w:val="0"/>
+          <w:numId w:val="1"/>
+        </w:numPr>
+        <w:rPr>
+          <w:lang w:val="en-US"/>
+        </w:rPr>
+      </w:pPr>
+      <w:r>
+        <w:rPr>
+          <w:lang w:val="en-US"/>
+        </w:rPr>
+        <w:t>No automatic background thread start, because I decide to not detect “this identity” address;</w:t>
+      </w:r>
+    </w:p>
+    <w:p>
+      <w:pPr>
+        <w:pStyle w:val="Paragraphedeliste"/>
+        <w:numPr>
+          <w:ilvl w:val="0"/>
+          <w:numId w:val="1"/>
+        </w:numPr>
+        <w:rPr>
+          <w:lang w:val="en-US"/>
+        </w:rPr>
+      </w:pPr>
+      <w:r>
+        <w:rPr>
+          <w:lang w:val="en-US"/>
+        </w:rPr>
+        <w:t>Surely many more corner cases…</w:t>
+      </w:r>
+    </w:p>
+    <w:p>
+      <w:pPr>
+        <w:pStyle w:val="Titre1"/>
+        <w:rPr>
+          <w:lang w:val="en-US"/>
+        </w:rPr>
+      </w:pPr>
+      <w:r>
+        <w:rPr>
+          <w:lang w:val="en-US"/>
+        </w:rPr>
+        <w:t>Own thoughts</w:t>
+      </w:r>
+    </w:p>
+    <w:p>
+      <w:pPr>
+        <w:pStyle w:val="Paragraphedeliste"/>
+        <w:numPr>
+          <w:ilvl w:val="0"/>
+          <w:numId w:val="1"/>
+        </w:numPr>
+        <w:rPr>
+          <w:lang w:val="en-US"/>
+        </w:rPr>
+      </w:pPr>
+      <w:r>
+        <w:rPr>
+          <w:lang w:val="en-US"/>
+        </w:rPr>
+        <w:t>Using UDP instead of TCP is purely to simplify the socket initialization, having a connected protocol is simpler on aspect like sending a reply, integrity, etc.;</w:t>
+      </w:r>
+    </w:p>
+    <w:p>
+      <w:pPr>
+        <w:pStyle w:val="Paragraphedeliste"/>
+        <w:numPr>
+          <w:ilvl w:val="0"/>
+          <w:numId w:val="1"/>
+        </w:numPr>
+        <w:rPr>
+          <w:lang w:val="en-US"/>
+        </w:rPr>
+      </w:pPr>
+      <w:r>
+        <w:rPr>
+          <w:lang w:val="en-US"/>
+        </w:rPr>
+        <w:t>Having an UI is lot of work, but I don’t really want to write interactive command line tools anymore, too messy and quite unreadable if multiple tasks can write on the output;</w:t>
+      </w:r>
+    </w:p>
+    <w:p>
+      <w:pPr>
+        <w:pStyle w:val="Paragraphedeliste"/>
+        <w:numPr>
+          <w:ilvl w:val="0"/>
+          <w:numId w:val="1"/>
+        </w:numPr>
+        <w:rPr>
+          <w:lang w:val="en-US"/>
+        </w:rPr>
+      </w:pPr>
+      <w:r>
+        <w:rPr>
+          <w:lang w:val="en-US"/>
+        </w:rPr>
+        <w:t xml:space="preserve">C# helps a lot on not having to care about lifecycle of objects, synchronizing object lifecycle and socket in C++ is a lot of work, it’s better to use library like </w:t>
+      </w:r>
+      <w:r>
+        <w:rPr>
+          <w:lang w:val="en-US"/>
+        </w:rPr>
+        <w:t>B</w:t>
+      </w:r>
+      <w:r>
+        <w:rPr>
+          <w:lang w:val="en-US"/>
+        </w:rPr>
+        <w:t>oost, even with the drawbacks of having to use “</w:t>
+      </w:r>
+      <w:proofErr w:type="spellStart"/>
+      <w:r>
+        <w:rPr>
+          <w:lang w:val="en-US"/>
+        </w:rPr>
+        <w:t>shared_from_this</w:t>
+      </w:r>
+      <w:proofErr w:type="spellEnd"/>
+      <w:r>
+        <w:rPr>
+          <w:lang w:val="en-US"/>
+        </w:rPr>
+        <w:t>” for example;</w:t>
+      </w:r>
+    </w:p>
+    <w:p>
+      <w:pPr>
+        <w:pStyle w:val="Paragraphedeliste"/>
+        <w:numPr>
+          <w:ilvl w:val="0"/>
+          <w:numId w:val="1"/>
+        </w:numPr>
+        <w:rPr>
+          <w:lang w:val="en-US"/>
+        </w:rPr>
+      </w:pPr>
+      <w:r>
+        <w:rPr>
+          <w:lang w:val="en-US"/>
+        </w:rPr>
+        <w:t xml:space="preserve">I introduce a “message </w:t>
+      </w:r>
+      <w:proofErr w:type="spellStart"/>
+      <w:r>
+        <w:rPr>
+          <w:lang w:val="en-US"/>
+        </w:rPr>
+        <w:t>ack</w:t>
+      </w:r>
+      <w:proofErr w:type="spellEnd"/>
+      <w:r>
+        <w:rPr>
+          <w:lang w:val="en-US"/>
+        </w:rPr>
+        <w:t xml:space="preserve">” message in the protocol useless as it is (it indicates if a message has reached its destination and if the peer send back an </w:t>
+      </w:r>
+      <w:proofErr w:type="spellStart"/>
+      <w:r>
+        <w:rPr>
+          <w:lang w:val="en-US"/>
+        </w:rPr>
+        <w:t>ack</w:t>
+      </w:r>
+      <w:proofErr w:type="spellEnd"/>
+      <w:r>
+        <w:rPr>
+          <w:lang w:val="en-US"/>
+        </w:rPr>
+        <w:t>), but it helped me debugging, by crashing the app which has led to the “Send Ident” button;</w:t>
+      </w:r>
+    </w:p>
+    <w:p>
+      <w:pPr>
+        <w:pStyle w:val="Paragraphedeliste"/>
+        <w:numPr>
+          <w:ilvl w:val="0"/>
+          <w:numId w:val="1"/>
+        </w:numPr>
+        <w:rPr>
+          <w:lang w:val="en-US"/>
+        </w:rPr>
+      </w:pPr>
+      <w:r>
+        <w:rPr>
+          <w:lang w:val="en-US"/>
+        </w:rPr>
+        <w:t>I didn’t write test for this app, since I didn’t make the “</w:t>
+      </w:r>
+      <w:proofErr w:type="spellStart"/>
+      <w:r>
+        <w:rPr>
+          <w:lang w:val="en-US"/>
+        </w:rPr>
+        <w:t>MainModel</w:t>
+      </w:r>
+      <w:proofErr w:type="spellEnd"/>
+      <w:r>
+        <w:rPr>
+          <w:lang w:val="en-US"/>
+        </w:rPr>
+        <w:t>” class independent (it contains a global member of itself used by the “Peer” class), not the fact that it is difficult to do so, I just didn’t do it, so it’s impossible to have a proper unit test.</w:t>
+      </w:r>
     </w:p>
     <w:sectPr>
       <w:pgSz w:w="11906" w:h="16838"/>
@@ -1535,7 +2086,7 @@
 </file>
 
 <file path=word/numbering.xml><?xml version="1.0" encoding="utf-8"?>
-<w:numbering xmlns:wpc="http://schemas.microsoft.com/office/word/2010/wordprocessingCanvas" xmlns:cx="http://schemas.microsoft.com/office/drawing/2014/chartex" xmlns:cx1="http://schemas.microsoft.com/office/drawing/2015/9/8/chartex" xmlns:cx2="http://schemas.microsoft.com/office/drawing/2015/10/21/chartex" xmlns:cx3="http://schemas.microsoft.com/office/drawing/2016/5/9/chartex" xmlns:cx4="http://schemas.microsoft.com/office/drawing/2016/5/10/chartex" xmlns:cx5="http://schemas.microsoft.com/office/drawing/2016/5/11/chartex" xmlns:cx6="http://schemas.microsoft.com/office/drawing/2016/5/12/chartex" xmlns:cx7="http://schemas.microsoft.com/office/drawing/2016/5/13/chartex" xmlns:cx8="http://schemas.microsoft.com/office/drawing/2016/5/14/chartex" xmlns:mc="http://schemas.openxmlformats.org/markup-compatibility/2006" xmlns:aink="http://schemas.microsoft.com/office/drawing/2016/ink" xmlns:am3d="http://schemas.microsoft.com/office/drawing/2017/model3d" xmlns:o="urn:schemas-microsoft-com:office:office" xmlns:r="http://schemas.openxmlformats.org/officeDocument/2006/relationships" xmlns:m="http://schemas.openxmlformats.org/officeDocument/2006/math" xmlns:v="urn:schemas-microsoft-com:vml" xmlns:wp14="http://schemas.microsoft.com/office/word/2010/wordprocessingDrawing" xmlns:wp="http://schemas.openxmlformats.org/drawingml/2006/wordprocessingDrawing" xmlns:w10="urn:schemas-microsoft-com:office:word" xmlns:w="http://schemas.openxmlformats.org/wordprocessingml/2006/main" xmlns:w14="http://schemas.microsoft.com/office/word/2010/wordml" xmlns:w15="http://schemas.microsoft.com/office/word/2012/wordml" xmlns:w16cid="http://schemas.microsoft.com/office/word/2016/wordml/cid" xmlns:w16se="http://schemas.microsoft.com/office/word/2015/wordml/symex" xmlns:wpg="http://schemas.microsoft.com/office/word/2010/wordprocessingGroup" xmlns:wpi="http://schemas.microsoft.com/office/word/2010/wordprocessingInk" xmlns:wne="http://schemas.microsoft.com/office/word/2006/wordml" xmlns:wps="http://schemas.microsoft.com/office/word/2010/wordprocessingShape" mc:Ignorable="w14 w15 w16se w16cid wp14">
+<w:numbering xmlns:wpc="http://schemas.microsoft.com/office/word/2010/wordprocessingCanvas" xmlns:mc="http://schemas.openxmlformats.org/markup-compatibility/2006" xmlns:o="urn:schemas-microsoft-com:office:office" xmlns:r="http://schemas.openxmlformats.org/officeDocument/2006/relationships" xmlns:m="http://schemas.openxmlformats.org/officeDocument/2006/math" xmlns:v="urn:schemas-microsoft-com:vml" xmlns:wp14="http://schemas.microsoft.com/office/word/2010/wordprocessingDrawing" xmlns:wp="http://schemas.openxmlformats.org/drawingml/2006/wordprocessingDrawing" xmlns:w10="urn:schemas-microsoft-com:office:word" xmlns:w="http://schemas.openxmlformats.org/wordprocessingml/2006/main" xmlns:w14="http://schemas.microsoft.com/office/word/2010/wordml" xmlns:w15="http://schemas.microsoft.com/office/word/2012/wordml" xmlns:wpg="http://schemas.microsoft.com/office/word/2010/wordprocessingGroup" xmlns:wpi="http://schemas.microsoft.com/office/word/2010/wordprocessingInk" xmlns:wne="http://schemas.microsoft.com/office/word/2006/wordml" xmlns:wps="http://schemas.microsoft.com/office/word/2010/wordprocessingShape" mc:Ignorable="w14 w15 wp14">
   <w:abstractNum w:abstractNumId="0" w15:restartNumberingAfterBreak="0">
     <w:nsid w:val="3D3E3DCA"/>
     <w:multiLevelType w:val="hybridMultilevel"/>
@@ -1770,7 +2321,7 @@
 </file>
 
 <file path=word/styles.xml><?xml version="1.0" encoding="utf-8"?>
-<w:styles xmlns:mc="http://schemas.openxmlformats.org/markup-compatibility/2006" xmlns:r="http://schemas.openxmlformats.org/officeDocument/2006/relationships" xmlns:w="http://schemas.openxmlformats.org/wordprocessingml/2006/main" xmlns:w14="http://schemas.microsoft.com/office/word/2010/wordml" xmlns:w15="http://schemas.microsoft.com/office/word/2012/wordml" xmlns:w16cid="http://schemas.microsoft.com/office/word/2016/wordml/cid" xmlns:w16se="http://schemas.microsoft.com/office/word/2015/wordml/symex" mc:Ignorable="w14 w15 w16se w16cid">
+<w:styles xmlns:mc="http://schemas.openxmlformats.org/markup-compatibility/2006" xmlns:r="http://schemas.openxmlformats.org/officeDocument/2006/relationships" xmlns:w="http://schemas.openxmlformats.org/wordprocessingml/2006/main" xmlns:w14="http://schemas.microsoft.com/office/word/2010/wordml" xmlns:w15="http://schemas.microsoft.com/office/word/2012/wordml" mc:Ignorable="w14 w15">
   <w:docDefaults>
     <w:rPrDefault>
       <w:rPr>
@@ -1786,7 +2337,7 @@
       </w:pPr>
     </w:pPrDefault>
   </w:docDefaults>
-  <w:latentStyles w:defLockedState="0" w:defUIPriority="99" w:defSemiHidden="0" w:defUnhideWhenUsed="0" w:defQFormat="0" w:count="375">
+  <w:latentStyles w:defLockedState="0" w:defUIPriority="99" w:defSemiHidden="0" w:defUnhideWhenUsed="0" w:defQFormat="0" w:count="371">
     <w:lsdException w:name="Normal" w:uiPriority="0" w:qFormat="1"/>
     <w:lsdException w:name="heading 1" w:uiPriority="9" w:qFormat="1"/>
     <w:lsdException w:name="heading 2" w:semiHidden="1" w:uiPriority="9" w:unhideWhenUsed="1" w:qFormat="1"/>
@@ -1892,6 +2443,7 @@
     <w:lsdException w:name="HTML Sample" w:semiHidden="1" w:unhideWhenUsed="1"/>
     <w:lsdException w:name="HTML Typewriter" w:semiHidden="1" w:unhideWhenUsed="1"/>
     <w:lsdException w:name="HTML Variable" w:semiHidden="1" w:unhideWhenUsed="1"/>
+    <w:lsdException w:name="Normal Table" w:semiHidden="1" w:unhideWhenUsed="1"/>
     <w:lsdException w:name="annotation subject" w:semiHidden="1" w:unhideWhenUsed="1"/>
     <w:lsdException w:name="No List" w:semiHidden="1" w:unhideWhenUsed="1"/>
     <w:lsdException w:name="Outline List 1" w:semiHidden="1" w:unhideWhenUsed="1"/>
@@ -1935,8 +2487,10 @@
     <w:lsdException w:name="Table Elegant" w:semiHidden="1" w:unhideWhenUsed="1"/>
     <w:lsdException w:name="Table Professional" w:semiHidden="1" w:unhideWhenUsed="1"/>
     <w:lsdException w:name="Table Subtle 1" w:semiHidden="1" w:unhideWhenUsed="1"/>
+    <w:lsdException w:name="Table Subtle 2" w:semiHidden="1" w:unhideWhenUsed="1"/>
     <w:lsdException w:name="Table Web 1" w:semiHidden="1" w:unhideWhenUsed="1"/>
     <w:lsdException w:name="Table Web 2" w:semiHidden="1" w:unhideWhenUsed="1"/>
+    <w:lsdException w:name="Table Web 3" w:semiHidden="1" w:unhideWhenUsed="1"/>
     <w:lsdException w:name="Balloon Text" w:semiHidden="1" w:unhideWhenUsed="1"/>
     <w:lsdException w:name="Table Grid" w:uiPriority="39"/>
     <w:lsdException w:name="Table Theme" w:semiHidden="1" w:unhideWhenUsed="1"/>
@@ -2155,20 +2709,16 @@
     <w:lsdException w:name="List Table 5 Dark Accent 6" w:uiPriority="50"/>
     <w:lsdException w:name="List Table 6 Colorful Accent 6" w:uiPriority="51"/>
     <w:lsdException w:name="List Table 7 Colorful Accent 6" w:uiPriority="52"/>
-    <w:lsdException w:name="Mention" w:semiHidden="1" w:unhideWhenUsed="1"/>
-    <w:lsdException w:name="Smart Hyperlink" w:semiHidden="1" w:unhideWhenUsed="1"/>
-    <w:lsdException w:name="Hashtag" w:semiHidden="1" w:unhideWhenUsed="1"/>
-    <w:lsdException w:name="Unresolved Mention" w:semiHidden="1" w:unhideWhenUsed="1"/>
   </w:latentStyles>
   <w:style w:type="paragraph" w:default="1" w:styleId="Normal">
     <w:name w:val="Normal"/>
     <w:qFormat/>
   </w:style>
-  <w:style w:type="paragraph" w:styleId="Heading1">
+  <w:style w:type="paragraph" w:styleId="Titre1">
     <w:name w:val="heading 1"/>
     <w:basedOn w:val="Normal"/>
     <w:next w:val="Normal"/>
-    <w:link w:val="Heading1Char"/>
+    <w:link w:val="Titre1Car"/>
     <w:uiPriority w:val="9"/>
     <w:qFormat/>
     <w:rsid w:val="00E0079B"/>
@@ -2185,11 +2735,11 @@
       <w:szCs w:val="32"/>
     </w:rPr>
   </w:style>
-  <w:style w:type="paragraph" w:styleId="Heading2">
+  <w:style w:type="paragraph" w:styleId="Titre2">
     <w:name w:val="heading 2"/>
     <w:basedOn w:val="Normal"/>
     <w:next w:val="Normal"/>
-    <w:link w:val="Heading2Char"/>
+    <w:link w:val="Titre2Car"/>
     <w:uiPriority w:val="9"/>
     <w:unhideWhenUsed/>
     <w:qFormat/>
@@ -2207,13 +2757,13 @@
       <w:szCs w:val="26"/>
     </w:rPr>
   </w:style>
-  <w:style w:type="character" w:default="1" w:styleId="DefaultParagraphFont">
+  <w:style w:type="character" w:default="1" w:styleId="Policepardfaut">
     <w:name w:val="Default Paragraph Font"/>
     <w:uiPriority w:val="1"/>
     <w:semiHidden/>
     <w:unhideWhenUsed/>
   </w:style>
-  <w:style w:type="table" w:default="1" w:styleId="TableNormal">
+  <w:style w:type="table" w:default="1" w:styleId="TableauNormal">
     <w:name w:val="Normal Table"/>
     <w:uiPriority w:val="99"/>
     <w:semiHidden/>
@@ -2228,13 +2778,13 @@
       </w:tblCellMar>
     </w:tblPr>
   </w:style>
-  <w:style w:type="numbering" w:default="1" w:styleId="NoList">
+  <w:style w:type="numbering" w:default="1" w:styleId="Aucuneliste">
     <w:name w:val="No List"/>
     <w:uiPriority w:val="99"/>
     <w:semiHidden/>
     <w:unhideWhenUsed/>
   </w:style>
-  <w:style w:type="paragraph" w:styleId="ListParagraph">
+  <w:style w:type="paragraph" w:styleId="Paragraphedeliste">
     <w:name w:val="List Paragraph"/>
     <w:basedOn w:val="Normal"/>
     <w:uiPriority w:val="34"/>
@@ -2245,10 +2795,10 @@
       <w:contextualSpacing/>
     </w:pPr>
   </w:style>
-  <w:style w:type="character" w:customStyle="1" w:styleId="Heading1Char">
-    <w:name w:val="Heading 1 Char"/>
-    <w:basedOn w:val="DefaultParagraphFont"/>
-    <w:link w:val="Heading1"/>
+  <w:style w:type="character" w:customStyle="1" w:styleId="Titre1Car">
+    <w:name w:val="Titre 1 Car"/>
+    <w:basedOn w:val="Policepardfaut"/>
+    <w:link w:val="Titre1"/>
     <w:uiPriority w:val="9"/>
     <w:rsid w:val="00E0079B"/>
     <w:rPr>
@@ -2258,11 +2808,11 @@
       <w:szCs w:val="32"/>
     </w:rPr>
   </w:style>
-  <w:style w:type="paragraph" w:styleId="Title">
+  <w:style w:type="paragraph" w:styleId="Titre">
     <w:name w:val="Title"/>
     <w:basedOn w:val="Normal"/>
     <w:next w:val="Normal"/>
-    <w:link w:val="TitleChar"/>
+    <w:link w:val="TitreCar"/>
     <w:uiPriority w:val="10"/>
     <w:qFormat/>
     <w:rsid w:val="00E0079B"/>
@@ -2278,10 +2828,10 @@
       <w:szCs w:val="56"/>
     </w:rPr>
   </w:style>
-  <w:style w:type="character" w:customStyle="1" w:styleId="TitleChar">
-    <w:name w:val="Title Char"/>
-    <w:basedOn w:val="DefaultParagraphFont"/>
-    <w:link w:val="Title"/>
+  <w:style w:type="character" w:customStyle="1" w:styleId="TitreCar">
+    <w:name w:val="Titre Car"/>
+    <w:basedOn w:val="Policepardfaut"/>
+    <w:link w:val="Titre"/>
     <w:uiPriority w:val="10"/>
     <w:rsid w:val="00E0079B"/>
     <w:rPr>
@@ -2292,10 +2842,10 @@
       <w:szCs w:val="56"/>
     </w:rPr>
   </w:style>
-  <w:style w:type="character" w:customStyle="1" w:styleId="Heading2Char">
-    <w:name w:val="Heading 2 Char"/>
-    <w:basedOn w:val="DefaultParagraphFont"/>
-    <w:link w:val="Heading2"/>
+  <w:style w:type="character" w:customStyle="1" w:styleId="Titre2Car">
+    <w:name w:val="Titre 2 Car"/>
+    <w:basedOn w:val="Policepardfaut"/>
+    <w:link w:val="Titre2"/>
     <w:uiPriority w:val="9"/>
     <w:rsid w:val="0010699D"/>
     <w:rPr>
@@ -2305,10 +2855,10 @@
       <w:szCs w:val="26"/>
     </w:rPr>
   </w:style>
-  <w:style w:type="paragraph" w:styleId="BalloonText">
+  <w:style w:type="paragraph" w:styleId="Textedebulles">
     <w:name w:val="Balloon Text"/>
     <w:basedOn w:val="Normal"/>
-    <w:link w:val="BalloonTextChar"/>
+    <w:link w:val="TextedebullesCar"/>
     <w:uiPriority w:val="99"/>
     <w:semiHidden/>
     <w:unhideWhenUsed/>
@@ -2322,10 +2872,10 @@
       <w:szCs w:val="18"/>
     </w:rPr>
   </w:style>
-  <w:style w:type="character" w:customStyle="1" w:styleId="BalloonTextChar">
-    <w:name w:val="Balloon Text Char"/>
-    <w:basedOn w:val="DefaultParagraphFont"/>
-    <w:link w:val="BalloonText"/>
+  <w:style w:type="character" w:customStyle="1" w:styleId="TextedebullesCar">
+    <w:name w:val="Texte de bulles Car"/>
+    <w:basedOn w:val="Policepardfaut"/>
+    <w:link w:val="Textedebulles"/>
     <w:uiPriority w:val="99"/>
     <w:semiHidden/>
     <w:rsid w:val="005A3697"/>
@@ -2333,6 +2883,17 @@
       <w:rFonts w:ascii="Segoe UI" w:hAnsi="Segoe UI" w:cs="Segoe UI"/>
       <w:sz w:val="18"/>
       <w:szCs w:val="18"/>
+    </w:rPr>
+  </w:style>
+  <w:style w:type="character" w:styleId="Lienhypertexte">
+    <w:name w:val="Hyperlink"/>
+    <w:basedOn w:val="Policepardfaut"/>
+    <w:uiPriority w:val="99"/>
+    <w:unhideWhenUsed/>
+    <w:rsid w:val="00F96488"/>
+    <w:rPr>
+      <w:color w:val="0563C1" w:themeColor="hyperlink"/>
+      <w:u w:val="single"/>
     </w:rPr>
   </w:style>
 </w:styles>
